--- a/docs/Winter/FinalOutlineBarebones.docx
+++ b/docs/Winter/FinalOutlineBarebones.docx
@@ -17,23 +17,7 @@
       </w:r>
       <w:proofErr w:type="gramEnd"/>
       <w:r>
-        <w:t xml:space="preserve"> Christina from </w:t>
-      </w:r>
-      <w:proofErr w:type="spellStart"/>
-      <w:r>
-        <w:t>GitGoing</w:t>
-      </w:r>
-      <w:proofErr w:type="spellEnd"/>
-      <w:r>
-        <w:t xml:space="preserve">, and I’m joined today by Michael, Travis, and Sarah. When last we left off, </w:t>
-      </w:r>
-      <w:proofErr w:type="spellStart"/>
-      <w:r>
-        <w:t>GitGoing</w:t>
-      </w:r>
-      <w:proofErr w:type="spellEnd"/>
-      <w:r>
-        <w:t xml:space="preserve"> was in-progress with several functionality requirements still needed. We talked about certain features that still needed implementation, such as authentication on log-in and registration, inline commenting, and messaging regarding reviews. We also needed a more robust database API that securely sent and retrieved information. Well today, </w:t>
+        <w:t xml:space="preserve"> Christina from GitGoing, and I’m joined today by Michael, Travis, and Sarah. When last we left off, GitGoing was in-progress with several functionality requirements still needed. We talked about certain features that still needed implementation, such as authentication on log-in and registration, inline commenting, and messaging regarding reviews. We also needed a more robust database API that securely sent and retrieved information. Well today, </w:t>
       </w:r>
       <w:proofErr w:type="gramStart"/>
       <w:r>
@@ -72,15 +56,7 @@
       </w:r>
       <w:proofErr w:type="gramEnd"/>
       <w:r>
-        <w:t xml:space="preserve"> talked about it before, so we won’t go to in-depth, but our log-in and registration systems are all fully authenticated by </w:t>
-      </w:r>
-      <w:proofErr w:type="spellStart"/>
-      <w:r>
-        <w:t>Congito</w:t>
-      </w:r>
-      <w:proofErr w:type="spellEnd"/>
-      <w:r>
-        <w:t xml:space="preserve"> from AWS</w:t>
+        <w:t xml:space="preserve"> talked about it before, so we won’t go to in-depth, but our log-in and registration systems are all fully authenticated by Congito from AWS</w:t>
       </w:r>
     </w:p>
     <w:p>
@@ -116,23 +92,7 @@
     </w:p>
     <w:p>
       <w:r>
-        <w:t xml:space="preserve">And our DB </w:t>
-      </w:r>
-      <w:proofErr w:type="spellStart"/>
-      <w:r>
-        <w:t>api</w:t>
-      </w:r>
-      <w:proofErr w:type="spellEnd"/>
-      <w:r>
-        <w:t xml:space="preserve"> is a robust secure system paired with the </w:t>
-      </w:r>
-      <w:proofErr w:type="spellStart"/>
-      <w:r>
-        <w:t>cognito</w:t>
-      </w:r>
-      <w:proofErr w:type="spellEnd"/>
-      <w:r>
-        <w:t>-express AUTH library</w:t>
+        <w:t>And our DB api is a robust secure system paired with the cognito-express AUTH library</w:t>
       </w:r>
     </w:p>
     <w:p>
@@ -255,6 +215,24 @@
     </w:p>
     <w:p>
       <w:r>
+        <w:t>{Sarah}</w:t>
+      </w:r>
+    </w:p>
+    <w:p>
+      <w:r>
+        <w:t xml:space="preserve">Thank </w:t>
+      </w:r>
+      <w:proofErr w:type="gramStart"/>
+      <w:r>
+        <w:t>you Michael</w:t>
+      </w:r>
+      <w:proofErr w:type="gramEnd"/>
+      <w:r>
+        <w:t>!</w:t>
+      </w:r>
+    </w:p>
+    <w:p>
+      <w:r>
         <w:t>{demo}</w:t>
       </w:r>
     </w:p>
@@ -263,6 +241,12 @@
         <w:t>//flow of all working functionality</w:t>
       </w:r>
     </w:p>
+    <w:p>
+      <w:r>
+        <w:t>Conclusion: still to come, feelgood, everybody clapped</w:t>
+      </w:r>
+    </w:p>
+    <w:p/>
     <w:sectPr>
       <w:pgSz w:w="12240" w:h="15840"/>
       <w:pgMar w:top="1440" w:right="1440" w:bottom="1440" w:left="1440" w:header="720" w:footer="720" w:gutter="0"/>

--- a/docs/Winter/FinalOutlineBarebones.docx
+++ b/docs/Winter/FinalOutlineBarebones.docx
@@ -9,36 +9,28 @@
     </w:p>
     <w:p>
       <w:r>
-        <w:t xml:space="preserve">Hello everyone! </w:t>
-      </w:r>
-      <w:proofErr w:type="gramStart"/>
-      <w:r>
-        <w:t>I’m</w:t>
-      </w:r>
-      <w:proofErr w:type="gramEnd"/>
-      <w:r>
-        <w:t xml:space="preserve"> Christina from GitGoing, and I’m joined today by Michael, Travis, and Sarah. When last we left off, GitGoing was in-progress with several functionality requirements still needed. We talked about certain features that still needed implementation, such as authentication on log-in and registration, inline commenting, and messaging regarding reviews. We also needed a more robust database API that securely sent and retrieved information. Well today, </w:t>
-      </w:r>
-      <w:proofErr w:type="gramStart"/>
-      <w:r>
-        <w:t>we’re</w:t>
-      </w:r>
-      <w:proofErr w:type="gramEnd"/>
-      <w:r>
-        <w:t xml:space="preserve"> happy to present that many of these planned features are now live, and available for use.</w:t>
-      </w:r>
-    </w:p>
-    <w:p>
-      <w:r>
-        <w:t>{</w:t>
-      </w:r>
-      <w:proofErr w:type="gramStart"/>
-      <w:r>
-        <w:t>so</w:t>
-      </w:r>
-      <w:proofErr w:type="gramEnd"/>
-      <w:r>
-        <w:t xml:space="preserve"> this will address what we talked about last quarter}</w:t>
+        <w:t xml:space="preserve">Hello everyone! I’m Christina from </w:t>
+      </w:r>
+      <w:proofErr w:type="spellStart"/>
+      <w:r>
+        <w:t>GitGoing</w:t>
+      </w:r>
+      <w:proofErr w:type="spellEnd"/>
+      <w:r>
+        <w:t xml:space="preserve">, and I’m joined today by Michael, Travis, and Sarah. When last we left off, </w:t>
+      </w:r>
+      <w:proofErr w:type="spellStart"/>
+      <w:r>
+        <w:t>GitGoing</w:t>
+      </w:r>
+      <w:proofErr w:type="spellEnd"/>
+      <w:r>
+        <w:t xml:space="preserve"> was in-progress with several functionality requirements still needed. We talked about certain features that still needed implementation, such as authentication on log-in and registration, inline commenting, and messaging regarding reviews. We also needed a more robust database API that securely sent and retrieved information. Well today, we’re happy to present that many of these planned features are now live, and available for use.</w:t>
+      </w:r>
+    </w:p>
+    <w:p>
+      <w:r>
+        <w:t>{so this will address what we talked about last quarter}</w:t>
       </w:r>
     </w:p>
     <w:p>
@@ -50,13 +42,16 @@
       </w:r>
     </w:p>
     <w:p>
-      <w:proofErr w:type="gramStart"/>
-      <w:r>
-        <w:t>We’ve</w:t>
-      </w:r>
-      <w:proofErr w:type="gramEnd"/>
-      <w:r>
-        <w:t xml:space="preserve"> talked about it before, so we won’t go to in-depth, but our log-in and registration systems are all fully authenticated by Congito from AWS</w:t>
+      <w:r>
+        <w:t xml:space="preserve">We’ve talked about it before, so we won’t go to in-depth, but our log-in and registration systems are all fully authenticated by </w:t>
+      </w:r>
+      <w:proofErr w:type="spellStart"/>
+      <w:r>
+        <w:t>Congito</w:t>
+      </w:r>
+      <w:proofErr w:type="spellEnd"/>
+      <w:r>
+        <w:t xml:space="preserve"> from AWS</w:t>
       </w:r>
     </w:p>
     <w:p>
@@ -92,7 +87,23 @@
     </w:p>
     <w:p>
       <w:r>
-        <w:t>And our DB api is a robust secure system paired with the cognito-express AUTH library</w:t>
+        <w:t xml:space="preserve">And our DB </w:t>
+      </w:r>
+      <w:proofErr w:type="spellStart"/>
+      <w:r>
+        <w:t>api</w:t>
+      </w:r>
+      <w:proofErr w:type="spellEnd"/>
+      <w:r>
+        <w:t xml:space="preserve"> is a robust secure system paired with the </w:t>
+      </w:r>
+      <w:proofErr w:type="spellStart"/>
+      <w:r>
+        <w:t>cognito</w:t>
+      </w:r>
+      <w:proofErr w:type="spellEnd"/>
+      <w:r>
+        <w:t>-express AUTH library</w:t>
       </w:r>
     </w:p>
     <w:p>
@@ -102,15 +113,7 @@
     </w:p>
     <w:p>
       <w:r>
-        <w:t xml:space="preserve">And here’s Travis to talk about some of the other neat things </w:t>
-      </w:r>
-      <w:proofErr w:type="gramStart"/>
-      <w:r>
-        <w:t>we’ve</w:t>
-      </w:r>
-      <w:proofErr w:type="gramEnd"/>
-      <w:r>
-        <w:t xml:space="preserve"> done</w:t>
+        <w:t>And here’s Travis to talk about some of the other neat things we’ve done</w:t>
       </w:r>
     </w:p>
     <w:p>
@@ -120,33 +123,176 @@
     </w:p>
     <w:p>
       <w:r>
-        <w:t xml:space="preserve">{Travis} Thanks Christina! </w:t>
-      </w:r>
-      <w:proofErr w:type="gramStart"/>
-      <w:r>
-        <w:t>So</w:t>
-      </w:r>
-      <w:proofErr w:type="gramEnd"/>
-      <w:r>
-        <w:t xml:space="preserve"> in addition to all of these awesome goals we achieved, we also took things quite a bit further in-regards to making the site usable.</w:t>
-      </w:r>
-    </w:p>
-    <w:p>
-      <w:r>
-        <w:t xml:space="preserve">{this will address some other things </w:t>
-      </w:r>
-      <w:proofErr w:type="gramStart"/>
-      <w:r>
-        <w:t>we’ve</w:t>
-      </w:r>
-      <w:proofErr w:type="gramEnd"/>
-      <w:r>
-        <w:t xml:space="preserve"> done}</w:t>
-      </w:r>
-    </w:p>
-    <w:p>
-      <w:r>
-        <w:t>Invites to projects and reviews are a thing!</w:t>
+        <w:t xml:space="preserve">{Travis} </w:t>
+      </w:r>
+    </w:p>
+    <w:p>
+      <w:r>
+        <w:t>Thanks Christina! So</w:t>
+      </w:r>
+      <w:r>
+        <w:t>,</w:t>
+      </w:r>
+      <w:r>
+        <w:t xml:space="preserve"> in addition to all of these awesome goals we</w:t>
+      </w:r>
+      <w:r>
+        <w:t>’ve</w:t>
+      </w:r>
+      <w:r>
+        <w:t xml:space="preserve"> achieved, we also took things quite a bit further in-regards to making the site</w:t>
+      </w:r>
+      <w:r>
+        <w:t xml:space="preserve">, </w:t>
+      </w:r>
+      <w:proofErr w:type="spellStart"/>
+      <w:r>
+        <w:t>y’know</w:t>
+      </w:r>
+      <w:proofErr w:type="spellEnd"/>
+      <w:r>
+        <w:t>,</w:t>
+      </w:r>
+      <w:r>
+        <w:t xml:space="preserve"> usable.</w:t>
+      </w:r>
+    </w:p>
+    <w:p>
+      <w:r>
+        <w:t>As y</w:t>
+      </w:r>
+      <w:r>
+        <w:t>’a</w:t>
+      </w:r>
+      <w:r>
+        <w:t xml:space="preserve">ll </w:t>
+      </w:r>
+      <w:r>
+        <w:t xml:space="preserve">will </w:t>
+      </w:r>
+      <w:r>
+        <w:t xml:space="preserve">be shown </w:t>
+      </w:r>
+      <w:r>
+        <w:t>in our demo</w:t>
+      </w:r>
+      <w:r>
+        <w:t>, once a project has been created users can be invited to collaborate on the project through our UI system on each individual project page.</w:t>
+      </w:r>
+      <w:r>
+        <w:t xml:space="preserve"> </w:t>
+      </w:r>
+      <w:r>
+        <w:t>After a user logs in, they are redirected to the main site’s homepage, where any notifications they may have received are currently being displayed. These notifications</w:t>
+      </w:r>
+      <w:r>
+        <w:t xml:space="preserve"> display details about </w:t>
+      </w:r>
+      <w:r>
+        <w:t>any invites they may have been sent</w:t>
+      </w:r>
+      <w:r>
+        <w:t xml:space="preserve">, and </w:t>
+      </w:r>
+      <w:r>
+        <w:t xml:space="preserve">give users </w:t>
+      </w:r>
+      <w:r>
+        <w:t>the option to accept, or decline</w:t>
+      </w:r>
+      <w:r>
+        <w:t xml:space="preserve"> as they prefer</w:t>
+      </w:r>
+      <w:r>
+        <w:t>.</w:t>
+      </w:r>
+      <w:r>
+        <w:t xml:space="preserve"> It’s also important that notifications are informative, so they include details regarding which project or file they’ve been invited to work, as well as the date/time the invite was issued.</w:t>
+      </w:r>
+      <w:r>
+        <w:t xml:space="preserve"> </w:t>
+      </w:r>
+      <w:r>
+        <w:t>If a user declines an invite, it is removed from their notification queue. If</w:t>
+      </w:r>
+      <w:r>
+        <w:t xml:space="preserve"> a user </w:t>
+      </w:r>
+      <w:r>
+        <w:t>accepts instead</w:t>
+      </w:r>
+      <w:r>
+        <w:t>,</w:t>
+      </w:r>
+      <w:r>
+        <w:t xml:space="preserve"> they</w:t>
+      </w:r>
+      <w:r>
+        <w:t xml:space="preserve"> a</w:t>
+      </w:r>
+      <w:r>
+        <w:t xml:space="preserve">re </w:t>
+      </w:r>
+      <w:r>
+        <w:t xml:space="preserve">then </w:t>
+      </w:r>
+      <w:r>
+        <w:t>able to view the project</w:t>
+      </w:r>
+      <w:r>
+        <w:t xml:space="preserve">, </w:t>
+      </w:r>
+      <w:r>
+        <w:t>invite other collaborators,</w:t>
+      </w:r>
+      <w:r>
+        <w:t xml:space="preserve"> delete </w:t>
+      </w:r>
+      <w:r>
+        <w:t xml:space="preserve">the </w:t>
+      </w:r>
+      <w:r>
+        <w:t>project, or</w:t>
+      </w:r>
+      <w:r>
+        <w:t xml:space="preserve"> </w:t>
+      </w:r>
+      <w:r>
+        <w:t xml:space="preserve">make </w:t>
+      </w:r>
+      <w:r>
+        <w:t>comments on the file. They also have the option of making local changes and uploading a new file!</w:t>
+      </w:r>
+      <w:r>
+        <w:t xml:space="preserve"> </w:t>
+      </w:r>
+      <w:r>
+        <w:t xml:space="preserve">After a user is </w:t>
+      </w:r>
+      <w:r>
+        <w:lastRenderedPageBreak/>
+        <w:t>brought on as a collaborator, or a file has changed in an existing project,</w:t>
+      </w:r>
+      <w:r>
+        <w:t xml:space="preserve"> you may want to alert others on the project that a review is required, so users can also invite others</w:t>
+      </w:r>
+      <w:r>
+        <w:t xml:space="preserve"> to review </w:t>
+      </w:r>
+      <w:r>
+        <w:t xml:space="preserve">any </w:t>
+      </w:r>
+      <w:r>
+        <w:t xml:space="preserve">changes. </w:t>
+      </w:r>
+      <w:r>
+        <w:t>Users are given a similar notification as before, and if they accept</w:t>
+      </w:r>
+      <w:r>
+        <w:t xml:space="preserve"> the invite</w:t>
+      </w:r>
+      <w:r>
+        <w:t xml:space="preserve"> they are automatically redirected to the specific file so they can start reviewing!</w:t>
       </w:r>
     </w:p>
     <w:p>
@@ -156,46 +302,152 @@
     </w:p>
     <w:p>
       <w:r>
-        <w:t>DB handles files</w:t>
-      </w:r>
-    </w:p>
-    <w:p>
-      <w:r>
-        <w:t>//code snippets</w:t>
-      </w:r>
-    </w:p>
-    <w:p>
-      <w:r>
-        <w:t>{this will talk about site hosting}</w:t>
-      </w:r>
-    </w:p>
-    <w:p>
-      <w:r>
-        <w:t xml:space="preserve">The site is live at GitGoing.net as hosted by AWS. </w:t>
-      </w:r>
-    </w:p>
-    <w:p>
-      <w:r>
-        <w:t>//hosting stuff, not process (how to) but why and what</w:t>
-      </w:r>
-    </w:p>
-    <w:p>
-      <w:r>
-        <w:lastRenderedPageBreak/>
-        <w:t>//images from AWS</w:t>
-      </w:r>
-    </w:p>
-    <w:p>
-      <w:r>
-        <w:t xml:space="preserve">And here’s Michael to discuss the APIs </w:t>
-      </w:r>
-      <w:proofErr w:type="gramStart"/>
-      <w:r>
-        <w:t>we’ve</w:t>
-      </w:r>
-      <w:proofErr w:type="gramEnd"/>
-      <w:r>
-        <w:t xml:space="preserve"> expanded and continue to use</w:t>
+        <w:t>Now, all of this would be worthless without access, and we</w:t>
+      </w:r>
+      <w:r>
+        <w:t xml:space="preserve"> a</w:t>
+      </w:r>
+      <w:r>
+        <w:t xml:space="preserve">re proud to announce that Git Going is </w:t>
+      </w:r>
+      <w:r>
+        <w:t>100%</w:t>
+      </w:r>
+      <w:r>
+        <w:t xml:space="preserve"> live, available for use in its current Alpha state. Through multiple AWS </w:t>
+      </w:r>
+      <w:r>
+        <w:t>services</w:t>
+      </w:r>
+      <w:r>
+        <w:t>, the site is reachable at our specific domain name</w:t>
+      </w:r>
+      <w:r>
+        <w:t xml:space="preserve">, </w:t>
+      </w:r>
+      <w:r>
+        <w:t>and it processes requests as any normal webpage might</w:t>
+      </w:r>
+      <w:r>
+        <w:t>, though perhaps more securely than some others</w:t>
+      </w:r>
+      <w:r>
+        <w:t xml:space="preserve">. The gist of it is that </w:t>
+      </w:r>
+      <w:r>
+        <w:t>we have a domain name registered with Route 53, and a certificate, issued by AWS, attached to the domain name that provides SSL/TLS (secure sockets layer/transport layer security) transmission. T</w:t>
+      </w:r>
+      <w:r>
+        <w:t>he build of the project sits inside an AWS simple storage service bucket</w:t>
+      </w:r>
+      <w:r>
+        <w:t xml:space="preserve"> (AKA S3 bucket)</w:t>
+      </w:r>
+      <w:r>
+        <w:t xml:space="preserve">. </w:t>
+      </w:r>
+      <w:r>
+        <w:t xml:space="preserve">A bucket is simply a container for objects stored in S3, and its meta-data. Basically, the bucket “serves” specific files on received requests. </w:t>
+      </w:r>
+      <w:r>
+        <w:t xml:space="preserve">Then, a global content delivery network, CloudFront, services requests by catching </w:t>
+      </w:r>
+      <w:r>
+        <w:t>traffic</w:t>
+      </w:r>
+      <w:r>
+        <w:t xml:space="preserve"> heading to our </w:t>
+      </w:r>
+      <w:r>
+        <w:t xml:space="preserve">specific </w:t>
+      </w:r>
+      <w:r>
+        <w:t>domain name</w:t>
+      </w:r>
+      <w:r>
+        <w:t xml:space="preserve">, </w:t>
+      </w:r>
+      <w:r>
+        <w:t>converting that request from HTTP to HTTPS</w:t>
+      </w:r>
+      <w:r>
+        <w:t xml:space="preserve"> if</w:t>
+      </w:r>
+      <w:r>
+        <w:t xml:space="preserve"> </w:t>
+      </w:r>
+      <w:proofErr w:type="spellStart"/>
+      <w:r>
+        <w:t>its</w:t>
+      </w:r>
+      <w:proofErr w:type="spellEnd"/>
+      <w:r>
+        <w:t xml:space="preserve"> not already</w:t>
+      </w:r>
+      <w:r>
+        <w:t xml:space="preserve">, and </w:t>
+      </w:r>
+      <w:r>
+        <w:t>pulling</w:t>
+      </w:r>
+      <w:r>
+        <w:t xml:space="preserve"> the </w:t>
+      </w:r>
+      <w:r>
+        <w:t xml:space="preserve">specific files from </w:t>
+      </w:r>
+      <w:r>
+        <w:t>our S3 bucke</w:t>
+      </w:r>
+      <w:r>
+        <w:t xml:space="preserve">t. It then sends those files to an </w:t>
+      </w:r>
+      <w:r>
+        <w:t>edge location</w:t>
+      </w:r>
+      <w:r>
+        <w:t xml:space="preserve">, which </w:t>
+      </w:r>
+      <w:r>
+        <w:t>is</w:t>
+      </w:r>
+      <w:r>
+        <w:t xml:space="preserve"> just</w:t>
+      </w:r>
+      <w:r>
+        <w:t xml:space="preserve"> a</w:t>
+      </w:r>
+      <w:r>
+        <w:t xml:space="preserve"> geographically close</w:t>
+      </w:r>
+      <w:r>
+        <w:t>-to-requester</w:t>
+      </w:r>
+      <w:r>
+        <w:t xml:space="preserve"> data center</w:t>
+      </w:r>
+      <w:r>
+        <w:t>s</w:t>
+      </w:r>
+      <w:r>
+        <w:t>.</w:t>
+      </w:r>
+      <w:r>
+        <w:t xml:space="preserve"> The requester receives the files from the edge location, which</w:t>
+      </w:r>
+      <w:r>
+        <w:t xml:space="preserve"> allows for incredibly fast, and secure requests to our site!</w:t>
+      </w:r>
+    </w:p>
+    <w:p/>
+    <w:p>
+      <w:r>
+        <w:t>-----------</w:t>
+      </w:r>
+    </w:p>
+    <w:p>
+      <w:r>
+        <w:t>So that’s the front-end. Now here’s Michael to talk about the back-end.</w:t>
       </w:r>
     </w:p>
     <w:p>
@@ -220,15 +472,7 @@
     </w:p>
     <w:p>
       <w:r>
-        <w:t xml:space="preserve">Thank </w:t>
-      </w:r>
-      <w:proofErr w:type="gramStart"/>
-      <w:r>
-        <w:t>you Michael</w:t>
-      </w:r>
-      <w:proofErr w:type="gramEnd"/>
-      <w:r>
-        <w:t>!</w:t>
+        <w:t>Thank you Michael!</w:t>
       </w:r>
     </w:p>
     <w:p>

--- a/docs/Winter/FinalOutlineBarebones.docx
+++ b/docs/Winter/FinalOutlineBarebones.docx
@@ -9,28 +9,20 @@
     </w:p>
     <w:p>
       <w:r>
-        <w:t xml:space="preserve">Hello everyone! I’m Christina from </w:t>
-      </w:r>
-      <w:proofErr w:type="spellStart"/>
-      <w:r>
-        <w:t>GitGoing</w:t>
-      </w:r>
-      <w:proofErr w:type="spellEnd"/>
-      <w:r>
-        <w:t xml:space="preserve">, and I’m joined today by Michael, Travis, and Sarah. When last we left off, </w:t>
-      </w:r>
-      <w:proofErr w:type="spellStart"/>
-      <w:r>
-        <w:t>GitGoing</w:t>
-      </w:r>
-      <w:proofErr w:type="spellEnd"/>
-      <w:r>
-        <w:t xml:space="preserve"> was in-progress with several functionality requirements still needed. We talked about certain features that still needed implementation, such as authentication on log-in and registration, inline commenting, and messaging regarding reviews. We also needed a more robust database API that securely sent and retrieved information. Well today, we’re happy to present that many of these planned features are now live, and available for use.</w:t>
-      </w:r>
-    </w:p>
-    <w:p>
-      <w:r>
-        <w:t>{so this will address what we talked about last quarter}</w:t>
+        <w:t>Hello everyone! I’m Christina from GitGoing, and I’m joined today by Michael, Travis, and Sarah. When last we left off, GitGoing was in-progress with several functionality requirements still needed. We talked about certain features that still needed implementation, such as authentication on log-in and registration, inline commenting, and messaging regarding reviews. We also needed a more robust database API that securely sent and retrieved information. Well today, we’re happy to present that many of these planned features are now live, and available for use.</w:t>
+      </w:r>
+    </w:p>
+    <w:p>
+      <w:r>
+        <w:t>{</w:t>
+      </w:r>
+      <w:proofErr w:type="gramStart"/>
+      <w:r>
+        <w:t>so</w:t>
+      </w:r>
+      <w:proofErr w:type="gramEnd"/>
+      <w:r>
+        <w:t xml:space="preserve"> this will address what we talked about last quarter}</w:t>
       </w:r>
     </w:p>
     <w:p>
@@ -43,15 +35,7 @@
     </w:p>
     <w:p>
       <w:r>
-        <w:t xml:space="preserve">We’ve talked about it before, so we won’t go to in-depth, but our log-in and registration systems are all fully authenticated by </w:t>
-      </w:r>
-      <w:proofErr w:type="spellStart"/>
-      <w:r>
-        <w:t>Congito</w:t>
-      </w:r>
-      <w:proofErr w:type="spellEnd"/>
-      <w:r>
-        <w:t xml:space="preserve"> from AWS</w:t>
+        <w:t>We’ve talked about it before, so we won’t go to in-depth, but our log-in and registration systems are all fully authenticated by Congito from AWS</w:t>
       </w:r>
     </w:p>
     <w:p>
@@ -87,23 +71,7 @@
     </w:p>
     <w:p>
       <w:r>
-        <w:t xml:space="preserve">And our DB </w:t>
-      </w:r>
-      <w:proofErr w:type="spellStart"/>
-      <w:r>
-        <w:t>api</w:t>
-      </w:r>
-      <w:proofErr w:type="spellEnd"/>
-      <w:r>
-        <w:t xml:space="preserve"> is a robust secure system paired with the </w:t>
-      </w:r>
-      <w:proofErr w:type="spellStart"/>
-      <w:r>
-        <w:t>cognito</w:t>
-      </w:r>
-      <w:proofErr w:type="spellEnd"/>
-      <w:r>
-        <w:t>-express AUTH library</w:t>
+        <w:t>And our DB api is a robust secure system paired with the cognito-express AUTH library</w:t>
       </w:r>
     </w:p>
     <w:p>
@@ -134,7 +102,15 @@
         <w:t>,</w:t>
       </w:r>
       <w:r>
-        <w:t xml:space="preserve"> in addition to all of these awesome goals we</w:t>
+        <w:t xml:space="preserve"> in addition to </w:t>
+      </w:r>
+      <w:proofErr w:type="gramStart"/>
+      <w:r>
+        <w:t>all of</w:t>
+      </w:r>
+      <w:proofErr w:type="gramEnd"/>
+      <w:r>
+        <w:t xml:space="preserve"> these awesome goals we</w:t>
       </w:r>
       <w:r>
         <w:t>’ve</w:t>
@@ -143,119 +119,105 @@
         <w:t xml:space="preserve"> achieved, we also took things quite a bit further in-regards to making the site</w:t>
       </w:r>
       <w:r>
+        <w:t>, y’know,</w:t>
+      </w:r>
+      <w:r>
+        <w:t xml:space="preserve"> usable.</w:t>
+      </w:r>
+    </w:p>
+    <w:p>
+      <w:r>
+        <w:t>As y</w:t>
+      </w:r>
+      <w:r>
+        <w:t>’a</w:t>
+      </w:r>
+      <w:r>
+        <w:t xml:space="preserve">ll </w:t>
+      </w:r>
+      <w:r>
+        <w:t xml:space="preserve">will </w:t>
+      </w:r>
+      <w:r>
+        <w:t xml:space="preserve">be shown </w:t>
+      </w:r>
+      <w:r>
+        <w:t>in our demo</w:t>
+      </w:r>
+      <w:r>
+        <w:t>, once a project has been created users can be invited to collaborate on the project through our UI system on each individual project page.</w:t>
+      </w:r>
+      <w:r>
+        <w:t xml:space="preserve"> </w:t>
+      </w:r>
+      <w:r>
+        <w:t>After a user logs in, they are redirected to the main site’s homepage, where any notifications they may have received are currently being displayed. These notifications</w:t>
+      </w:r>
+      <w:r>
+        <w:t xml:space="preserve"> display details about </w:t>
+      </w:r>
+      <w:r>
+        <w:t>any invites they may have been sent</w:t>
+      </w:r>
+      <w:r>
+        <w:t xml:space="preserve">, and </w:t>
+      </w:r>
+      <w:r>
+        <w:t xml:space="preserve">give users </w:t>
+      </w:r>
+      <w:r>
+        <w:t>the option to accept, or decline</w:t>
+      </w:r>
+      <w:r>
+        <w:t xml:space="preserve"> as they prefer</w:t>
+      </w:r>
+      <w:r>
+        <w:t>.</w:t>
+      </w:r>
+      <w:r>
+        <w:t xml:space="preserve"> It’s also important that notifications are informative, so they include details regarding which project or file they’ve been invited to work, as well as the date/time the invite was issued.</w:t>
+      </w:r>
+      <w:r>
+        <w:t xml:space="preserve"> </w:t>
+      </w:r>
+      <w:r>
+        <w:t>If a user declines an invite, it is removed from their notification queue. If</w:t>
+      </w:r>
+      <w:r>
+        <w:t xml:space="preserve"> a user </w:t>
+      </w:r>
+      <w:r>
+        <w:t>accepts instead</w:t>
+      </w:r>
+      <w:r>
+        <w:t>,</w:t>
+      </w:r>
+      <w:r>
+        <w:t xml:space="preserve"> they</w:t>
+      </w:r>
+      <w:r>
+        <w:t xml:space="preserve"> a</w:t>
+      </w:r>
+      <w:r>
+        <w:t xml:space="preserve">re </w:t>
+      </w:r>
+      <w:r>
+        <w:t xml:space="preserve">then </w:t>
+      </w:r>
+      <w:r>
+        <w:t>able to view the project</w:t>
+      </w:r>
+      <w:r>
         <w:t xml:space="preserve">, </w:t>
       </w:r>
-      <w:proofErr w:type="spellStart"/>
-      <w:r>
-        <w:t>y’know</w:t>
-      </w:r>
-      <w:proofErr w:type="spellEnd"/>
-      <w:r>
-        <w:t>,</w:t>
-      </w:r>
-      <w:r>
-        <w:t xml:space="preserve"> usable.</w:t>
-      </w:r>
-    </w:p>
-    <w:p>
-      <w:r>
-        <w:t>As y</w:t>
-      </w:r>
-      <w:r>
-        <w:t>’a</w:t>
-      </w:r>
-      <w:r>
-        <w:t xml:space="preserve">ll </w:t>
-      </w:r>
-      <w:r>
-        <w:t xml:space="preserve">will </w:t>
-      </w:r>
-      <w:r>
-        <w:t xml:space="preserve">be shown </w:t>
-      </w:r>
-      <w:r>
-        <w:t>in our demo</w:t>
-      </w:r>
-      <w:r>
-        <w:t>, once a project has been created users can be invited to collaborate on the project through our UI system on each individual project page.</w:t>
-      </w:r>
-      <w:r>
-        <w:t xml:space="preserve"> </w:t>
-      </w:r>
-      <w:r>
-        <w:t>After a user logs in, they are redirected to the main site’s homepage, where any notifications they may have received are currently being displayed. These notifications</w:t>
-      </w:r>
-      <w:r>
-        <w:t xml:space="preserve"> display details about </w:t>
-      </w:r>
-      <w:r>
-        <w:t>any invites they may have been sent</w:t>
-      </w:r>
-      <w:r>
-        <w:t xml:space="preserve">, and </w:t>
-      </w:r>
-      <w:r>
-        <w:t xml:space="preserve">give users </w:t>
-      </w:r>
-      <w:r>
-        <w:t>the option to accept, or decline</w:t>
-      </w:r>
-      <w:r>
-        <w:t xml:space="preserve"> as they prefer</w:t>
-      </w:r>
-      <w:r>
-        <w:t>.</w:t>
-      </w:r>
-      <w:r>
-        <w:t xml:space="preserve"> It’s also important that notifications are informative, so they include details regarding which project or file they’ve been invited to work, as well as the date/time the invite was issued.</w:t>
-      </w:r>
-      <w:r>
-        <w:t xml:space="preserve"> </w:t>
-      </w:r>
-      <w:r>
-        <w:t>If a user declines an invite, it is removed from their notification queue. If</w:t>
-      </w:r>
-      <w:r>
-        <w:t xml:space="preserve"> a user </w:t>
-      </w:r>
-      <w:r>
-        <w:t>accepts instead</w:t>
-      </w:r>
-      <w:r>
-        <w:t>,</w:t>
-      </w:r>
-      <w:r>
-        <w:t xml:space="preserve"> they</w:t>
-      </w:r>
-      <w:r>
-        <w:t xml:space="preserve"> a</w:t>
-      </w:r>
-      <w:r>
-        <w:t xml:space="preserve">re </w:t>
-      </w:r>
-      <w:r>
-        <w:t xml:space="preserve">then </w:t>
-      </w:r>
-      <w:r>
-        <w:t>able to view the project</w:t>
-      </w:r>
-      <w:r>
-        <w:t xml:space="preserve">, </w:t>
-      </w:r>
-      <w:r>
-        <w:t>invite other collaborators,</w:t>
-      </w:r>
-      <w:r>
-        <w:t xml:space="preserve"> delete </w:t>
+      <w:r>
+        <w:t xml:space="preserve">invite other collaborators, delete </w:t>
       </w:r>
       <w:r>
         <w:t xml:space="preserve">the </w:t>
       </w:r>
       <w:r>
-        <w:t>project, or</w:t>
-      </w:r>
-      <w:r>
-        <w:t xml:space="preserve"> </w:t>
+        <w:t xml:space="preserve">project, or </w:t>
       </w:r>
       <w:r>
         <w:t xml:space="preserve">make </w:t>
@@ -289,8 +251,13 @@
         <w:t>Users are given a similar notification as before, and if they accept</w:t>
       </w:r>
       <w:r>
-        <w:t xml:space="preserve"> the invite</w:t>
-      </w:r>
+        <w:t xml:space="preserve"> the </w:t>
+      </w:r>
+      <w:proofErr w:type="gramStart"/>
+      <w:r>
+        <w:t>invite</w:t>
+      </w:r>
+      <w:proofErr w:type="gramEnd"/>
       <w:r>
         <w:t xml:space="preserve"> they are automatically redirected to the specific file so they can start reviewing!</w:t>
       </w:r>
@@ -374,95 +341,203 @@
         <w:t xml:space="preserve"> if</w:t>
       </w:r>
       <w:r>
+        <w:t xml:space="preserve"> its not already</w:t>
+      </w:r>
+      <w:r>
+        <w:t xml:space="preserve">, and </w:t>
+      </w:r>
+      <w:r>
+        <w:t>pulling</w:t>
+      </w:r>
+      <w:r>
+        <w:t xml:space="preserve"> the </w:t>
+      </w:r>
+      <w:r>
+        <w:t xml:space="preserve">specific files from </w:t>
+      </w:r>
+      <w:r>
+        <w:t>our S3 bucke</w:t>
+      </w:r>
+      <w:r>
+        <w:t xml:space="preserve">t. It then sends those files to an </w:t>
+      </w:r>
+      <w:r>
+        <w:t>edge location</w:t>
+      </w:r>
+      <w:r>
+        <w:t xml:space="preserve">, which </w:t>
+      </w:r>
+      <w:r>
+        <w:t>is</w:t>
+      </w:r>
+      <w:r>
+        <w:t xml:space="preserve"> just</w:t>
+      </w:r>
+      <w:r>
+        <w:t xml:space="preserve"> a</w:t>
+      </w:r>
+      <w:r>
+        <w:t xml:space="preserve"> geographically close</w:t>
+      </w:r>
+      <w:r>
+        <w:t>-to-requester</w:t>
+      </w:r>
+      <w:r>
+        <w:t xml:space="preserve"> data center</w:t>
+      </w:r>
+      <w:r>
+        <w:t>s</w:t>
+      </w:r>
+      <w:r>
+        <w:t>.</w:t>
+      </w:r>
+      <w:r>
+        <w:t xml:space="preserve"> The requester receives the files from the edge location, which</w:t>
+      </w:r>
+      <w:r>
+        <w:t xml:space="preserve"> allows for incredibly fast, and secure requests to our site!</w:t>
+      </w:r>
+    </w:p>
+    <w:p/>
+    <w:p>
+      <w:r>
+        <w:t>-----------</w:t>
+      </w:r>
+    </w:p>
+    <w:p>
+      <w:r>
+        <w:t xml:space="preserve">So that’s the front-end. Now here’s Michael to talk about the </w:t>
+      </w:r>
+      <w:proofErr w:type="gramStart"/>
+      <w:r>
+        <w:t>back-end</w:t>
+      </w:r>
+      <w:proofErr w:type="gramEnd"/>
+      <w:r>
+        <w:t>.</w:t>
+      </w:r>
+    </w:p>
+    <w:p>
+      <w:r>
+        <w:t>{Michael}</w:t>
+      </w:r>
+    </w:p>
+    <w:p>
+      <w:r>
+        <w:t xml:space="preserve">Thanks Travis. Hey everyone. So, at the end of the last quarter I had this flask app which could </w:t>
+      </w:r>
+      <w:r>
+        <w:t>receive a request with a filename and return a diff between file versions, and I could do this on localhost for my own machine</w:t>
+      </w:r>
+      <w:r>
+        <w:t xml:space="preserve">, </w:t>
+      </w:r>
+      <w:r>
+        <w:t>but that was pretty much it. So obviously I needed to figure out a</w:t>
+      </w:r>
+      <w:r>
+        <w:t xml:space="preserve"> hosted backend solution and that was one of my biggest goals for the quarter.</w:t>
+      </w:r>
+    </w:p>
+    <w:p>
+      <w:r>
+        <w:t>Th</w:t>
+      </w:r>
+      <w:r>
+        <w:t>ere were two</w:t>
+      </w:r>
+      <w:r>
+        <w:t xml:space="preserve"> solutions I </w:t>
+      </w:r>
+      <w:r>
+        <w:t>mostly considered, and one was</w:t>
+      </w:r>
+      <w:r>
+        <w:t xml:space="preserve"> AWS Lambda with Amazon Elastic File System</w:t>
+      </w:r>
+      <w:r>
+        <w:t>. AWS Lambda allows for serverless execution of code (such as the flask app or our nodejs app), which can mount Amazon’s Elastic File System where the files would be handled to generate diffs. The other solution was to host our flask and nodejs apps on a server, and this is the route I ended up going with, because I think it gives us more flexibility in how we deploy our services. The server could be a cloud hosted virtual machine</w:t>
+      </w:r>
+      <w:r>
+        <w:t>, it could be your home PC, it could</w:t>
+      </w:r>
+      <w:r>
         <w:t xml:space="preserve"> </w:t>
       </w:r>
-      <w:proofErr w:type="spellStart"/>
-      <w:r>
-        <w:t>its</w:t>
-      </w:r>
-      <w:proofErr w:type="spellEnd"/>
-      <w:r>
-        <w:t xml:space="preserve"> not already</w:t>
-      </w:r>
-      <w:r>
-        <w:t xml:space="preserve">, and </w:t>
-      </w:r>
-      <w:r>
-        <w:t>pulling</w:t>
-      </w:r>
-      <w:r>
-        <w:t xml:space="preserve"> the </w:t>
-      </w:r>
-      <w:r>
-        <w:t xml:space="preserve">specific files from </w:t>
-      </w:r>
-      <w:r>
-        <w:t>our S3 bucke</w:t>
-      </w:r>
-      <w:r>
-        <w:t xml:space="preserve">t. It then sends those files to an </w:t>
-      </w:r>
-      <w:r>
-        <w:t>edge location</w:t>
-      </w:r>
-      <w:r>
-        <w:t xml:space="preserve">, which </w:t>
-      </w:r>
-      <w:r>
-        <w:t>is</w:t>
-      </w:r>
-      <w:r>
-        <w:t xml:space="preserve"> just</w:t>
-      </w:r>
-      <w:r>
-        <w:t xml:space="preserve"> a</w:t>
-      </w:r>
-      <w:r>
-        <w:t xml:space="preserve"> geographically close</w:t>
-      </w:r>
-      <w:r>
-        <w:t>-to-requester</w:t>
-      </w:r>
-      <w:r>
-        <w:t xml:space="preserve"> data center</w:t>
-      </w:r>
-      <w:r>
-        <w:t>s</w:t>
-      </w:r>
-      <w:r>
-        <w:t>.</w:t>
-      </w:r>
-      <w:r>
-        <w:t xml:space="preserve"> The requester receives the files from the edge location, which</w:t>
-      </w:r>
-      <w:r>
-        <w:t xml:space="preserve"> allows for incredibly fast, and secure requests to our site!</w:t>
-      </w:r>
-    </w:p>
-    <w:p/>
-    <w:p>
-      <w:r>
-        <w:t>-----------</w:t>
-      </w:r>
-    </w:p>
-    <w:p>
-      <w:r>
-        <w:t>So that’s the front-end. Now here’s Michael to talk about the back-end.</w:t>
-      </w:r>
-    </w:p>
-    <w:p>
-      <w:r>
-        <w:t>{Michael}</w:t>
-      </w:r>
-    </w:p>
-    <w:p>
-      <w:r>
-        <w:t>{EC2 stuff}</w:t>
-      </w:r>
-    </w:p>
-    <w:p>
-      <w:r>
-        <w:t>And here’s Sarah with a demo of our live site!</w:t>
+      <w:r>
+        <w:t>be a</w:t>
+      </w:r>
+      <w:r>
+        <w:t xml:space="preserve"> raspberry pi, or a</w:t>
+      </w:r>
+      <w:r>
+        <w:t xml:space="preserve"> powerful superserver</w:t>
+      </w:r>
+      <w:r>
+        <w:t>. I also thought it would be easier to go from this implementation to serverless code execution, since our flask or nodejs code would largely be the same.</w:t>
+      </w:r>
+    </w:p>
+    <w:p>
+      <w:r>
+        <w:t xml:space="preserve">So, with all that in mind, I got an Amazon EC2 instance running, which is just a cloud hosted virtual machine, and started doing some Vim coding through SSH which made me feel like I was </w:t>
+      </w:r>
+      <w:r>
+        <w:lastRenderedPageBreak/>
+        <w:t>doing something cool. This gives me the file system I need for getting diffs, as well as the host I need for the flask and nodejs apps.</w:t>
+      </w:r>
+      <w:r>
+        <w:t xml:space="preserve"> This lead me down a road of learning about SSL which is actually TLS now, but lots of people still call it </w:t>
+      </w:r>
+      <w:proofErr w:type="gramStart"/>
+      <w:r>
+        <w:t>SSL</w:t>
+      </w:r>
+      <w:proofErr w:type="gramEnd"/>
+      <w:r>
+        <w:t xml:space="preserve"> which is confusing, but sure. Basically, it’s an encryption protocol to provide security to HTTPS (the S in HTTPS is for Secure). </w:t>
+      </w:r>
+      <w:r>
+        <w:t xml:space="preserve">To process https requests, you need a valid TLS certificate. </w:t>
+      </w:r>
+      <w:r>
+        <w:t xml:space="preserve">You can use self-signed certificates for development, but </w:t>
+      </w:r>
+      <w:r>
+        <w:t>as soon as you try to use this in a production environment, you’re going to learn that your browser will warn you, and https requests will be blocked. Y</w:t>
+      </w:r>
+      <w:r>
+        <w:t>ou</w:t>
+      </w:r>
+      <w:r>
+        <w:t>’ll</w:t>
+      </w:r>
+      <w:r>
+        <w:t xml:space="preserve"> need a certificate from a Certificate Authority for production. These often cost, but luckily LetsEncrypt is a nonprofit Certificate Authority which provides TLS certificates for free. Unfortunately, their certificates expire after only 3 months, but you could at least set them up to auto-renew (they suggest every 60 days).</w:t>
+      </w:r>
+    </w:p>
+    <w:p>
+      <w:r>
+        <w:t xml:space="preserve">Once I understood all this, I was able to get both the </w:t>
+      </w:r>
+      <w:r>
+        <w:t>nodejs app and an apache server for the flask app hosted and communicating with our hosted frontend with HTTPS requests, which was an exciting goal for me to hit this quarter. From what I understand, NGINX would be a better solution over apache for the flask app so I’m looking into that, but I’m otherwise pretty happy with how things turned out.</w:t>
+      </w:r>
+    </w:p>
+    <w:p>
+      <w:r>
+        <w:t>Now</w:t>
+      </w:r>
+      <w:r>
+        <w:t xml:space="preserve"> Sarah </w:t>
+      </w:r>
+      <w:r>
+        <w:t>is going to show us</w:t>
+      </w:r>
+      <w:r>
+        <w:t xml:space="preserve"> a demo of </w:t>
+      </w:r>
+      <w:r>
+        <w:t>how all these things currently work together.</w:t>
       </w:r>
     </w:p>
     <w:p>
@@ -472,7 +547,15 @@
     </w:p>
     <w:p>
       <w:r>
-        <w:t>Thank you Michael!</w:t>
+        <w:t xml:space="preserve">Thank </w:t>
+      </w:r>
+      <w:proofErr w:type="gramStart"/>
+      <w:r>
+        <w:t>you Michael</w:t>
+      </w:r>
+      <w:proofErr w:type="gramEnd"/>
+      <w:r>
+        <w:t>!</w:t>
       </w:r>
     </w:p>
     <w:p>

--- a/docs/Winter/FinalOutlineBarebones.docx
+++ b/docs/Winter/FinalOutlineBarebones.docx
@@ -424,119 +424,360 @@
     </w:p>
     <w:p>
       <w:r>
-        <w:t xml:space="preserve">Thanks Travis. Hey everyone. So, at the end of the last quarter I had this flask app which could </w:t>
-      </w:r>
-      <w:r>
+        <w:rPr>
+          <w:highlight w:val="green"/>
+        </w:rPr>
+        <w:t>Thanks Travis. Hey everyone.</w:t>
+      </w:r>
+      <w:r>
+        <w:t xml:space="preserve"> </w:t>
+      </w:r>
+      <w:r>
+        <w:rPr>
+          <w:highlight w:val="yellow"/>
+        </w:rPr>
+        <w:t xml:space="preserve">So, at the end of the last quarter I had this flask app which could </w:t>
+      </w:r>
+      <w:r>
+        <w:rPr>
+          <w:highlight w:val="yellow"/>
+        </w:rPr>
         <w:t>receive a request with a filename and return a diff between file versions, and I could do this on localhost for my own machine</w:t>
       </w:r>
       <w:r>
+        <w:rPr>
+          <w:highlight w:val="yellow"/>
+        </w:rPr>
         <w:t xml:space="preserve">, </w:t>
       </w:r>
       <w:r>
+        <w:rPr>
+          <w:highlight w:val="yellow"/>
+        </w:rPr>
         <w:t>but that was pretty much it. So obviously I needed to figure out a</w:t>
       </w:r>
       <w:r>
+        <w:rPr>
+          <w:highlight w:val="yellow"/>
+        </w:rPr>
         <w:t xml:space="preserve"> hosted backend solution and that was one of my biggest goals for the quarter.</w:t>
       </w:r>
     </w:p>
     <w:p>
       <w:r>
+        <w:rPr>
+          <w:highlight w:val="green"/>
+        </w:rPr>
         <w:t>Th</w:t>
       </w:r>
       <w:r>
+        <w:rPr>
+          <w:highlight w:val="green"/>
+        </w:rPr>
         <w:t>ere were two</w:t>
       </w:r>
       <w:r>
+        <w:rPr>
+          <w:highlight w:val="green"/>
+        </w:rPr>
         <w:t xml:space="preserve"> solutions I </w:t>
       </w:r>
       <w:r>
+        <w:rPr>
+          <w:highlight w:val="green"/>
+        </w:rPr>
         <w:t>mostly considered, and one was</w:t>
       </w:r>
       <w:r>
+        <w:rPr>
+          <w:highlight w:val="green"/>
+        </w:rPr>
         <w:t xml:space="preserve"> AWS Lambda with Amazon Elastic File System</w:t>
       </w:r>
       <w:r>
-        <w:t>. AWS Lambda allows for serverless execution of code (such as the flask app or our nodejs app), which can mount Amazon’s Elastic File System where the files would be handled to generate diffs. The other solution was to host our flask and nodejs apps on a server, and this is the route I ended up going with, because I think it gives us more flexibility in how we deploy our services. The server could be a cloud hosted virtual machine</w:t>
-      </w:r>
-      <w:r>
+        <w:rPr>
+          <w:highlight w:val="green"/>
+        </w:rPr>
+        <w:t>. AWS Lambda allows for serverless execution of code (such as the flask app or our nodejs app), which can mount Amazon’s Elastic File System where the files would be handled to generate diffs.</w:t>
+      </w:r>
+      <w:r>
+        <w:t xml:space="preserve"> </w:t>
+      </w:r>
+      <w:r>
+        <w:rPr>
+          <w:highlight w:val="yellow"/>
+        </w:rPr>
+        <w:t>The other solution was to host our flask and nodejs apps on a server, and this is the route I ended up going with, because I think it gives us more flexibility in how we deploy our services. The server could be a cloud hosted virtual machine</w:t>
+      </w:r>
+      <w:r>
+        <w:rPr>
+          <w:highlight w:val="yellow"/>
+        </w:rPr>
         <w:t>, it could be your home PC, it could</w:t>
       </w:r>
       <w:r>
+        <w:rPr>
+          <w:highlight w:val="yellow"/>
+        </w:rPr>
         <w:t xml:space="preserve"> </w:t>
       </w:r>
       <w:r>
+        <w:rPr>
+          <w:highlight w:val="yellow"/>
+        </w:rPr>
         <w:t>be a</w:t>
       </w:r>
       <w:r>
+        <w:rPr>
+          <w:highlight w:val="yellow"/>
+        </w:rPr>
         <w:t xml:space="preserve"> raspberry pi, or a</w:t>
       </w:r>
       <w:r>
+        <w:rPr>
+          <w:highlight w:val="yellow"/>
+        </w:rPr>
         <w:t xml:space="preserve"> powerful superserver</w:t>
       </w:r>
       <w:r>
+        <w:rPr>
+          <w:highlight w:val="yellow"/>
+        </w:rPr>
         <w:t>. I also thought it would be easier to go from this implementation to serverless code execution, since our flask or nodejs code would largely be the same.</w:t>
       </w:r>
     </w:p>
     <w:p>
       <w:r>
+        <w:rPr>
+          <w:highlight w:val="yellow"/>
+        </w:rPr>
         <w:t xml:space="preserve">So, with all that in mind, I got an Amazon EC2 instance running, which is just a cloud hosted virtual machine, and started doing some Vim coding through SSH which made me feel like I was </w:t>
       </w:r>
       <w:r>
+        <w:rPr>
+          <w:highlight w:val="yellow"/>
+        </w:rPr>
         <w:lastRenderedPageBreak/>
         <w:t>doing something cool. This gives me the file system I need for getting diffs, as well as the host I need for the flask and nodejs apps.</w:t>
       </w:r>
       <w:r>
-        <w:t xml:space="preserve"> This lead me down a road of learning about SSL which is actually TLS now, but lots of people still call it </w:t>
+        <w:t xml:space="preserve"> </w:t>
+      </w:r>
+      <w:r>
+        <w:rPr>
+          <w:highlight w:val="green"/>
+        </w:rPr>
+        <w:t>But now I needed to figure out how to get it so these apps could actually communicate,</w:t>
+      </w:r>
+      <w:r>
+        <w:t xml:space="preserve"> </w:t>
+      </w:r>
+      <w:r>
+        <w:rPr>
+          <w:highlight w:val="yellow"/>
+        </w:rPr>
+        <w:t>and t</w:t>
+      </w:r>
+      <w:r>
+        <w:rPr>
+          <w:highlight w:val="yellow"/>
+        </w:rPr>
+        <w:t xml:space="preserve">his lead me down a road of learning about </w:t>
+      </w:r>
+      <w:r>
+        <w:rPr>
+          <w:highlight w:val="yellow"/>
+        </w:rPr>
+        <w:t xml:space="preserve">HTTPS and </w:t>
+      </w:r>
+      <w:r>
+        <w:rPr>
+          <w:highlight w:val="yellow"/>
+        </w:rPr>
+        <w:t xml:space="preserve">SSL </w:t>
+      </w:r>
+      <w:r>
+        <w:rPr>
+          <w:highlight w:val="yellow"/>
+        </w:rPr>
+        <w:t>(</w:t>
+      </w:r>
+      <w:r>
+        <w:rPr>
+          <w:highlight w:val="yellow"/>
+        </w:rPr>
+        <w:t xml:space="preserve">which is actually TLS now, but lots of people still call it </w:t>
       </w:r>
       <w:proofErr w:type="gramStart"/>
       <w:r>
+        <w:rPr>
+          <w:highlight w:val="yellow"/>
+        </w:rPr>
         <w:t>SSL</w:t>
       </w:r>
       <w:proofErr w:type="gramEnd"/>
       <w:r>
-        <w:t xml:space="preserve"> which is confusing, but sure. Basically, it’s an encryption protocol to provide security to HTTPS (the S in HTTPS is for Secure). </w:t>
-      </w:r>
-      <w:r>
-        <w:t xml:space="preserve">To process https requests, you need a valid TLS certificate. </w:t>
-      </w:r>
-      <w:r>
+        <w:rPr>
+          <w:highlight w:val="yellow"/>
+        </w:rPr>
+        <w:t xml:space="preserve"> which is confusing, but sure</w:t>
+      </w:r>
+      <w:r>
+        <w:rPr>
+          <w:highlight w:val="yellow"/>
+        </w:rPr>
+        <w:t>).</w:t>
+      </w:r>
+      <w:r>
+        <w:rPr>
+          <w:highlight w:val="yellow"/>
+        </w:rPr>
+        <w:t xml:space="preserve"> </w:t>
+      </w:r>
+      <w:r>
+        <w:rPr>
+          <w:highlight w:val="yellow"/>
+        </w:rPr>
+        <w:t>But b</w:t>
+      </w:r>
+      <w:r>
+        <w:rPr>
+          <w:highlight w:val="yellow"/>
+        </w:rPr>
+        <w:t xml:space="preserve">asically, it’s an encryption protocol to provide security to HTTPS (the S in HTTPS is for Secure). </w:t>
+      </w:r>
+      <w:r>
+        <w:rPr>
+          <w:highlight w:val="yellow"/>
+        </w:rPr>
+        <w:t>To process https requests, you need a valid TLS certificate.</w:t>
+      </w:r>
+      <w:r>
+        <w:t xml:space="preserve"> </w:t>
+      </w:r>
+      <w:r>
+        <w:rPr>
+          <w:highlight w:val="green"/>
+        </w:rPr>
         <w:t xml:space="preserve">You can use self-signed certificates for development, but </w:t>
       </w:r>
       <w:r>
+        <w:rPr>
+          <w:highlight w:val="green"/>
+        </w:rPr>
         <w:t>as soon as you try to use this in a production environment, you’re going to learn that your browser will warn you, and https requests will be blocked. Y</w:t>
       </w:r>
       <w:r>
+        <w:rPr>
+          <w:highlight w:val="green"/>
+        </w:rPr>
         <w:t>ou</w:t>
       </w:r>
       <w:r>
+        <w:rPr>
+          <w:highlight w:val="green"/>
+        </w:rPr>
         <w:t>’ll</w:t>
       </w:r>
       <w:r>
+        <w:rPr>
+          <w:highlight w:val="green"/>
+        </w:rPr>
         <w:t xml:space="preserve"> need a certificate from a Certificate Authority for production. These often cost, but luckily LetsEncrypt is a nonprofit Certificate Authority which provides TLS certificates for free. Unfortunately, their certificates expire after only 3 months, but you could at least set them up to auto-renew (they suggest every 60 days).</w:t>
       </w:r>
     </w:p>
     <w:p>
-      <w:r>
+      <w:pPr>
+        <w:rPr>
+          <w:highlight w:val="yellow"/>
+        </w:rPr>
+      </w:pPr>
+      <w:r>
+        <w:rPr>
+          <w:highlight w:val="yellow"/>
+        </w:rPr>
         <w:t xml:space="preserve">Once I understood all this, I was able to get both the </w:t>
       </w:r>
       <w:r>
-        <w:t>nodejs app and an apache server for the flask app hosted and communicating with our hosted frontend with HTTPS requests, which was an exciting goal for me to hit this quarter. From what I understand, NGINX would be a better solution over apache for the flask app so I’m looking into that, but I’m otherwise pretty happy with how things turned out.</w:t>
-      </w:r>
-    </w:p>
-    <w:p>
-      <w:r>
-        <w:t>Now</w:t>
-      </w:r>
-      <w:r>
+        <w:rPr>
+          <w:highlight w:val="yellow"/>
+        </w:rPr>
+        <w:t>nodejs app and an apache server for the flask app hosted and communicating with our hosted frontend with HTTPS requests</w:t>
+      </w:r>
+      <w:r>
+        <w:rPr>
+          <w:highlight w:val="yellow"/>
+        </w:rPr>
+        <w:t>. As you can see on the right, both applications are now using those TLS certificate files generated by Letsencrypt, and now our backend applications are live and hosted, and able to securely communicate with other applications across the web</w:t>
+      </w:r>
+      <w:r>
+        <w:rPr>
+          <w:highlight w:val="yellow"/>
+        </w:rPr>
+        <w:t xml:space="preserve">, which was an exciting goal for me this quarter. </w:t>
+      </w:r>
+      <w:r>
+        <w:rPr>
+          <w:highlight w:val="yellow"/>
+        </w:rPr>
+        <w:t>One small side note: F</w:t>
+      </w:r>
+      <w:r>
+        <w:rPr>
+          <w:highlight w:val="yellow"/>
+        </w:rPr>
+        <w:t xml:space="preserve">rom what I understand, NGINX would be a better solution over apache for the flask app so I’m looking into that, but I’m otherwise </w:t>
+      </w:r>
+      <w:proofErr w:type="gramStart"/>
+      <w:r>
+        <w:rPr>
+          <w:highlight w:val="yellow"/>
+        </w:rPr>
+        <w:t>pretty happy</w:t>
+      </w:r>
+      <w:proofErr w:type="gramEnd"/>
+      <w:r>
+        <w:rPr>
+          <w:highlight w:val="yellow"/>
+        </w:rPr>
+        <w:t xml:space="preserve"> with how things turned out.</w:t>
+      </w:r>
+    </w:p>
+    <w:p>
+      <w:r>
+        <w:rPr>
+          <w:highlight w:val="yellow"/>
+        </w:rPr>
+        <w:t>But with that, n</w:t>
+      </w:r>
+      <w:r>
+        <w:rPr>
+          <w:highlight w:val="yellow"/>
+        </w:rPr>
+        <w:t>ow</w:t>
+      </w:r>
+      <w:r>
+        <w:rPr>
+          <w:highlight w:val="yellow"/>
+        </w:rPr>
         <w:t xml:space="preserve"> Sarah </w:t>
       </w:r>
       <w:r>
+        <w:rPr>
+          <w:highlight w:val="yellow"/>
+        </w:rPr>
         <w:t>is going to show us</w:t>
       </w:r>
       <w:r>
+        <w:rPr>
+          <w:highlight w:val="yellow"/>
+        </w:rPr>
         <w:t xml:space="preserve"> a demo of </w:t>
       </w:r>
       <w:r>
+        <w:rPr>
+          <w:highlight w:val="yellow"/>
+        </w:rPr>
         <w:t>how all these things currently work together.</w:t>
       </w:r>
     </w:p>

--- a/docs/Winter/FinalOutlineBarebones.docx
+++ b/docs/Winter/FinalOutlineBarebones.docx
@@ -9,7 +9,23 @@
     </w:p>
     <w:p>
       <w:r>
-        <w:t>Hello everyone! I’m Christina from GitGoing, and I’m joined today by Michael, Travis, and Sarah. When last we left off, GitGoing was in-progress with several functionality requirements still needed. We talked about certain features that still needed implementation, such as authentication on log-in and registration, inline commenting, and messaging regarding reviews. We also needed a more robust database API that securely sent and retrieved information. Well today, we’re happy to present that many of these planned features are now live, and available for use.</w:t>
+        <w:t xml:space="preserve">Hello everyone! I’m Christina from </w:t>
+      </w:r>
+      <w:proofErr w:type="spellStart"/>
+      <w:r>
+        <w:t>GitGoing</w:t>
+      </w:r>
+      <w:proofErr w:type="spellEnd"/>
+      <w:r>
+        <w:t xml:space="preserve">, and I’m joined today by Michael, Travis, and Sarah. When last we left off, </w:t>
+      </w:r>
+      <w:proofErr w:type="spellStart"/>
+      <w:r>
+        <w:t>GitGoing</w:t>
+      </w:r>
+      <w:proofErr w:type="spellEnd"/>
+      <w:r>
+        <w:t xml:space="preserve"> was in-progress with several functionality requirements still needed. We talked about certain features that still needed implementation, such as authentication on log-in and registration, inline commenting, and messaging regarding reviews. We also needed a more robust database API that securely sent and retrieved information. Well today, we’re happy to present that many of these planned features are now live, and available for use.</w:t>
       </w:r>
     </w:p>
     <w:p>
@@ -35,7 +51,15 @@
     </w:p>
     <w:p>
       <w:r>
-        <w:t>We’ve talked about it before, so we won’t go to in-depth, but our log-in and registration systems are all fully authenticated by Congito from AWS</w:t>
+        <w:t xml:space="preserve">We’ve talked about it before, so we won’t go to in-depth, but our log-in and registration systems are all fully authenticated by </w:t>
+      </w:r>
+      <w:proofErr w:type="spellStart"/>
+      <w:r>
+        <w:t>Congito</w:t>
+      </w:r>
+      <w:proofErr w:type="spellEnd"/>
+      <w:r>
+        <w:t xml:space="preserve"> from AWS</w:t>
       </w:r>
     </w:p>
     <w:p>
@@ -71,7 +95,23 @@
     </w:p>
     <w:p>
       <w:r>
-        <w:t>And our DB api is a robust secure system paired with the cognito-express AUTH library</w:t>
+        <w:t xml:space="preserve">And our DB </w:t>
+      </w:r>
+      <w:proofErr w:type="spellStart"/>
+      <w:r>
+        <w:t>api</w:t>
+      </w:r>
+      <w:proofErr w:type="spellEnd"/>
+      <w:r>
+        <w:t xml:space="preserve"> is a robust secure system paired with the </w:t>
+      </w:r>
+      <w:proofErr w:type="spellStart"/>
+      <w:r>
+        <w:t>cognito</w:t>
+      </w:r>
+      <w:proofErr w:type="spellEnd"/>
+      <w:r>
+        <w:t>-express AUTH library</w:t>
       </w:r>
     </w:p>
     <w:p>
@@ -96,171 +136,382 @@
     </w:p>
     <w:p>
       <w:r>
+        <w:rPr>
+          <w:highlight w:val="yellow"/>
+        </w:rPr>
         <w:t>Thanks Christina! So</w:t>
       </w:r>
       <w:r>
+        <w:rPr>
+          <w:highlight w:val="yellow"/>
+        </w:rPr>
         <w:t>,</w:t>
       </w:r>
       <w:r>
+        <w:rPr>
+          <w:highlight w:val="yellow"/>
+        </w:rPr>
         <w:t xml:space="preserve"> in addition to </w:t>
       </w:r>
       <w:proofErr w:type="gramStart"/>
       <w:r>
+        <w:rPr>
+          <w:highlight w:val="yellow"/>
+        </w:rPr>
         <w:t>all of</w:t>
       </w:r>
       <w:proofErr w:type="gramEnd"/>
       <w:r>
+        <w:rPr>
+          <w:highlight w:val="yellow"/>
+        </w:rPr>
         <w:t xml:space="preserve"> these awesome goals we</w:t>
       </w:r>
       <w:r>
+        <w:rPr>
+          <w:highlight w:val="yellow"/>
+        </w:rPr>
         <w:t>’ve</w:t>
       </w:r>
       <w:r>
+        <w:rPr>
+          <w:highlight w:val="yellow"/>
+        </w:rPr>
         <w:t xml:space="preserve"> achieved, we also took things quite a bit further in-regards to making the site</w:t>
       </w:r>
       <w:r>
-        <w:t>, y’know,</w:t>
-      </w:r>
-      <w:r>
+        <w:rPr>
+          <w:highlight w:val="yellow"/>
+        </w:rPr>
+        <w:t xml:space="preserve">, </w:t>
+      </w:r>
+      <w:proofErr w:type="spellStart"/>
+      <w:r>
+        <w:rPr>
+          <w:highlight w:val="yellow"/>
+        </w:rPr>
+        <w:t>y’know</w:t>
+      </w:r>
+      <w:proofErr w:type="spellEnd"/>
+      <w:r>
+        <w:rPr>
+          <w:highlight w:val="yellow"/>
+        </w:rPr>
+        <w:t>,</w:t>
+      </w:r>
+      <w:r>
+        <w:rPr>
+          <w:highlight w:val="yellow"/>
+        </w:rPr>
         <w:t xml:space="preserve"> usable.</w:t>
       </w:r>
     </w:p>
     <w:p>
       <w:r>
+        <w:rPr>
+          <w:highlight w:val="green"/>
+        </w:rPr>
         <w:t>As y</w:t>
       </w:r>
       <w:r>
+        <w:rPr>
+          <w:highlight w:val="green"/>
+        </w:rPr>
         <w:t>’a</w:t>
       </w:r>
       <w:r>
+        <w:rPr>
+          <w:highlight w:val="green"/>
+        </w:rPr>
         <w:t xml:space="preserve">ll </w:t>
       </w:r>
       <w:r>
+        <w:rPr>
+          <w:highlight w:val="green"/>
+        </w:rPr>
         <w:t xml:space="preserve">will </w:t>
       </w:r>
       <w:r>
+        <w:rPr>
+          <w:highlight w:val="green"/>
+        </w:rPr>
         <w:t xml:space="preserve">be shown </w:t>
       </w:r>
       <w:r>
+        <w:rPr>
+          <w:highlight w:val="green"/>
+        </w:rPr>
         <w:t>in our demo</w:t>
       </w:r>
       <w:r>
-        <w:t>, once a project has been created users can be invited to collaborate on the project through our UI system on each individual project page.</w:t>
+        <w:rPr>
+          <w:highlight w:val="green"/>
+        </w:rPr>
+        <w:t>, once a project has been created users can be invited to collaborate on the project through our UI system on each individual project page</w:t>
+      </w:r>
+      <w:r>
+        <w:t>.</w:t>
       </w:r>
       <w:r>
         <w:t xml:space="preserve"> </w:t>
       </w:r>
       <w:r>
+        <w:rPr>
+          <w:highlight w:val="yellow"/>
+        </w:rPr>
         <w:t>After a user logs in, they are redirected to the main site’s homepage, where any notifications they may have received are currently being displayed. These notifications</w:t>
       </w:r>
       <w:r>
+        <w:rPr>
+          <w:highlight w:val="yellow"/>
+        </w:rPr>
         <w:t xml:space="preserve"> display details about </w:t>
       </w:r>
       <w:r>
+        <w:rPr>
+          <w:highlight w:val="yellow"/>
+        </w:rPr>
         <w:t>any invites they may have been sent</w:t>
       </w:r>
       <w:r>
+        <w:rPr>
+          <w:highlight w:val="yellow"/>
+        </w:rPr>
         <w:t xml:space="preserve">, and </w:t>
       </w:r>
       <w:r>
+        <w:rPr>
+          <w:highlight w:val="yellow"/>
+        </w:rPr>
         <w:t xml:space="preserve">give users </w:t>
       </w:r>
       <w:r>
+        <w:rPr>
+          <w:highlight w:val="yellow"/>
+        </w:rPr>
         <w:t>the option to accept, or decline</w:t>
       </w:r>
       <w:r>
+        <w:rPr>
+          <w:highlight w:val="yellow"/>
+        </w:rPr>
         <w:t xml:space="preserve"> as they prefer</w:t>
       </w:r>
       <w:r>
+        <w:rPr>
+          <w:highlight w:val="yellow"/>
+        </w:rPr>
         <w:t>.</w:t>
       </w:r>
       <w:r>
+        <w:rPr>
+          <w:highlight w:val="yellow"/>
+        </w:rPr>
         <w:t xml:space="preserve"> It’s also important that notifications are informative, so they include details regarding which project or file they’ve been invited to work, as well as the date/time the invite was issued.</w:t>
       </w:r>
       <w:r>
         <w:t xml:space="preserve"> </w:t>
       </w:r>
       <w:r>
+        <w:rPr>
+          <w:highlight w:val="green"/>
+        </w:rPr>
         <w:t>If a user declines an invite, it is removed from their notification queue. If</w:t>
       </w:r>
       <w:r>
+        <w:rPr>
+          <w:highlight w:val="green"/>
+        </w:rPr>
         <w:t xml:space="preserve"> a user </w:t>
       </w:r>
       <w:r>
+        <w:rPr>
+          <w:highlight w:val="green"/>
+        </w:rPr>
         <w:t>accepts instead</w:t>
       </w:r>
       <w:r>
+        <w:rPr>
+          <w:highlight w:val="green"/>
+        </w:rPr>
         <w:t>,</w:t>
       </w:r>
       <w:r>
+        <w:rPr>
+          <w:highlight w:val="green"/>
+        </w:rPr>
         <w:t xml:space="preserve"> they</w:t>
       </w:r>
       <w:r>
+        <w:rPr>
+          <w:highlight w:val="green"/>
+        </w:rPr>
         <w:t xml:space="preserve"> a</w:t>
       </w:r>
       <w:r>
+        <w:rPr>
+          <w:highlight w:val="green"/>
+        </w:rPr>
         <w:t xml:space="preserve">re </w:t>
       </w:r>
       <w:r>
+        <w:rPr>
+          <w:highlight w:val="green"/>
+        </w:rPr>
         <w:t xml:space="preserve">then </w:t>
       </w:r>
       <w:r>
+        <w:rPr>
+          <w:highlight w:val="green"/>
+        </w:rPr>
         <w:t>able to view the project</w:t>
       </w:r>
       <w:r>
+        <w:rPr>
+          <w:highlight w:val="green"/>
+        </w:rPr>
         <w:t xml:space="preserve">, </w:t>
       </w:r>
       <w:r>
-        <w:t xml:space="preserve">invite other collaborators, delete </w:t>
-      </w:r>
-      <w:r>
+        <w:rPr>
+          <w:highlight w:val="green"/>
+        </w:rPr>
+        <w:t>invite other collaborators</w:t>
+      </w:r>
+      <w:r>
+        <w:rPr>
+          <w:highlight w:val="yellow"/>
+        </w:rPr>
+        <w:t xml:space="preserve">, delete </w:t>
+      </w:r>
+      <w:r>
+        <w:rPr>
+          <w:highlight w:val="yellow"/>
+        </w:rPr>
         <w:t xml:space="preserve">the </w:t>
       </w:r>
       <w:r>
+        <w:rPr>
+          <w:highlight w:val="yellow"/>
+        </w:rPr>
         <w:t xml:space="preserve">project, or </w:t>
       </w:r>
       <w:r>
+        <w:rPr>
+          <w:highlight w:val="yellow"/>
+        </w:rPr>
         <w:t xml:space="preserve">make </w:t>
       </w:r>
       <w:r>
-        <w:t>comments on the file. They also have the option of making local changes and uploading a new file!</w:t>
+        <w:rPr>
+          <w:highlight w:val="yellow"/>
+        </w:rPr>
+        <w:t>comments on the file.</w:t>
       </w:r>
       <w:r>
         <w:t xml:space="preserve"> </w:t>
       </w:r>
       <w:r>
+        <w:rPr>
+          <w:highlight w:val="green"/>
+        </w:rPr>
+        <w:t>They also have the option of making local changes and uploading a new file!</w:t>
+      </w:r>
+      <w:r>
+        <w:rPr>
+          <w:highlight w:val="green"/>
+        </w:rPr>
+        <w:t xml:space="preserve"> </w:t>
+      </w:r>
+      <w:r>
+        <w:rPr>
+          <w:highlight w:val="green"/>
+        </w:rPr>
         <w:t xml:space="preserve">After a user is </w:t>
       </w:r>
       <w:r>
+        <w:rPr>
+          <w:highlight w:val="green"/>
+        </w:rPr>
         <w:lastRenderedPageBreak/>
         <w:t>brought on as a collaborator, or a file has changed in an existing project,</w:t>
       </w:r>
       <w:r>
+        <w:rPr>
+          <w:highlight w:val="green"/>
+        </w:rPr>
         <w:t xml:space="preserve"> you may want to alert others on the project that a review is required, so users can also invite others</w:t>
       </w:r>
       <w:r>
+        <w:rPr>
+          <w:highlight w:val="green"/>
+        </w:rPr>
         <w:t xml:space="preserve"> to review </w:t>
       </w:r>
       <w:r>
+        <w:rPr>
+          <w:highlight w:val="green"/>
+        </w:rPr>
         <w:t xml:space="preserve">any </w:t>
       </w:r>
       <w:r>
+        <w:rPr>
+          <w:highlight w:val="green"/>
+        </w:rPr>
         <w:t xml:space="preserve">changes. </w:t>
       </w:r>
       <w:r>
+        <w:rPr>
+          <w:highlight w:val="green"/>
+        </w:rPr>
         <w:t>Users are given a similar notification as before, and if they accept</w:t>
       </w:r>
       <w:r>
+        <w:rPr>
+          <w:highlight w:val="green"/>
+        </w:rPr>
         <w:t xml:space="preserve"> the </w:t>
       </w:r>
       <w:proofErr w:type="gramStart"/>
       <w:r>
+        <w:rPr>
+          <w:highlight w:val="green"/>
+        </w:rPr>
         <w:t>invite</w:t>
       </w:r>
       <w:proofErr w:type="gramEnd"/>
       <w:r>
+        <w:rPr>
+          <w:highlight w:val="green"/>
+        </w:rPr>
         <w:t xml:space="preserve"> they are automatically redirected to the specific file so they can start reviewing!</w:t>
       </w:r>
+      <w:r>
+        <w:t xml:space="preserve"> </w:t>
+      </w:r>
+      <w:r>
+        <w:rPr>
+          <w:highlight w:val="yellow"/>
+        </w:rPr>
+        <w:t xml:space="preserve">These redirects and page URLs are made possible through </w:t>
+      </w:r>
+      <w:proofErr w:type="spellStart"/>
+      <w:r>
+        <w:rPr>
+          <w:highlight w:val="yellow"/>
+        </w:rPr>
+        <w:t>React’s</w:t>
+      </w:r>
+      <w:proofErr w:type="spellEnd"/>
+      <w:r>
+        <w:rPr>
+          <w:highlight w:val="yellow"/>
+        </w:rPr>
+        <w:t xml:space="preserve"> dynamic routing abilities it offers developers</w:t>
+      </w:r>
+      <w:r>
+        <w:t xml:space="preserve"> </w:t>
+      </w:r>
     </w:p>
     <w:p>
       <w:r>
@@ -269,133 +520,346 @@
     </w:p>
     <w:p>
       <w:r>
+        <w:rPr>
+          <w:highlight w:val="green"/>
+        </w:rPr>
         <w:t>Now, all of this would be worthless without access, and we</w:t>
       </w:r>
       <w:r>
+        <w:rPr>
+          <w:highlight w:val="green"/>
+        </w:rPr>
         <w:t xml:space="preserve"> a</w:t>
       </w:r>
       <w:r>
+        <w:rPr>
+          <w:highlight w:val="green"/>
+        </w:rPr>
         <w:t xml:space="preserve">re proud to announce that Git Going is </w:t>
       </w:r>
       <w:r>
+        <w:rPr>
+          <w:highlight w:val="green"/>
+        </w:rPr>
         <w:t>100%</w:t>
       </w:r>
       <w:r>
+        <w:rPr>
+          <w:highlight w:val="green"/>
+        </w:rPr>
         <w:t xml:space="preserve"> live, available for use in its current Alpha state. Through multiple AWS </w:t>
       </w:r>
       <w:r>
+        <w:rPr>
+          <w:highlight w:val="green"/>
+        </w:rPr>
         <w:t>services</w:t>
       </w:r>
       <w:r>
+        <w:rPr>
+          <w:highlight w:val="green"/>
+        </w:rPr>
         <w:t>, the site is reachable at our specific domain name</w:t>
       </w:r>
       <w:r>
+        <w:rPr>
+          <w:highlight w:val="green"/>
+        </w:rPr>
         <w:t xml:space="preserve">, </w:t>
       </w:r>
       <w:r>
+        <w:rPr>
+          <w:highlight w:val="green"/>
+        </w:rPr>
         <w:t>and it processes requests as any normal webpage might</w:t>
       </w:r>
       <w:r>
+        <w:rPr>
+          <w:highlight w:val="green"/>
+        </w:rPr>
         <w:t>, though perhaps more securely than some others</w:t>
       </w:r>
       <w:r>
-        <w:t xml:space="preserve">. The gist of it is that </w:t>
-      </w:r>
-      <w:r>
-        <w:t>we have a domain name registered with Route 53, and a certificate, issued by AWS, attached to the domain name that provides SSL/TLS (secure sockets layer/transport layer security) transmission. T</w:t>
-      </w:r>
-      <w:r>
+        <w:rPr>
+          <w:highlight w:val="green"/>
+        </w:rPr>
+        <w:t>. The gist of it is that</w:t>
+      </w:r>
+      <w:r>
+        <w:t xml:space="preserve"> </w:t>
+      </w:r>
+      <w:r>
+        <w:rPr>
+          <w:highlight w:val="yellow"/>
+        </w:rPr>
+        <w:t>we have a domain name registered with Route 53, and a certificate, issued by AWS, attached to the domain name that provides SSL/TLS (secure sockets layer/transport layer security) transmission</w:t>
+      </w:r>
+      <w:r>
+        <w:rPr>
+          <w:highlight w:val="green"/>
+        </w:rPr>
+        <w:t>. T</w:t>
+      </w:r>
+      <w:r>
+        <w:rPr>
+          <w:highlight w:val="green"/>
+        </w:rPr>
         <w:t>he build of the project sits inside an AWS simple storage service bucket</w:t>
       </w:r>
       <w:r>
+        <w:rPr>
+          <w:highlight w:val="green"/>
+        </w:rPr>
         <w:t xml:space="preserve"> (AKA S3 bucket)</w:t>
       </w:r>
       <w:r>
+        <w:rPr>
+          <w:highlight w:val="green"/>
+        </w:rPr>
         <w:t xml:space="preserve">. </w:t>
       </w:r>
       <w:r>
-        <w:t xml:space="preserve">A bucket is simply a container for objects stored in S3, and its meta-data. Basically, the bucket “serves” specific files on received requests. </w:t>
-      </w:r>
-      <w:r>
+        <w:rPr>
+          <w:highlight w:val="green"/>
+        </w:rPr>
+        <w:t>A bucket is simply a container for objects stored in S3, and its meta-data. Basically, the bucket “serves” specific files on received requests.</w:t>
+      </w:r>
+      <w:r>
+        <w:t xml:space="preserve"> </w:t>
+      </w:r>
+      <w:r>
+        <w:rPr>
+          <w:highlight w:val="yellow"/>
+        </w:rPr>
         <w:t xml:space="preserve">Then, a global content delivery network, CloudFront, services requests by catching </w:t>
       </w:r>
       <w:r>
+        <w:rPr>
+          <w:highlight w:val="yellow"/>
+        </w:rPr>
         <w:t>traffic</w:t>
       </w:r>
       <w:r>
+        <w:rPr>
+          <w:highlight w:val="yellow"/>
+        </w:rPr>
         <w:t xml:space="preserve"> heading to our </w:t>
       </w:r>
       <w:r>
+        <w:rPr>
+          <w:highlight w:val="yellow"/>
+        </w:rPr>
         <w:t xml:space="preserve">specific </w:t>
       </w:r>
       <w:r>
+        <w:rPr>
+          <w:highlight w:val="yellow"/>
+        </w:rPr>
         <w:t>domain name</w:t>
       </w:r>
       <w:r>
+        <w:rPr>
+          <w:highlight w:val="yellow"/>
+        </w:rPr>
         <w:t xml:space="preserve">, </w:t>
       </w:r>
       <w:r>
+        <w:rPr>
+          <w:highlight w:val="yellow"/>
+        </w:rPr>
         <w:t>converting that request from HTTP to HTTPS</w:t>
       </w:r>
       <w:r>
+        <w:rPr>
+          <w:highlight w:val="yellow"/>
+        </w:rPr>
         <w:t xml:space="preserve"> if</w:t>
       </w:r>
       <w:r>
-        <w:t xml:space="preserve"> its not already</w:t>
-      </w:r>
-      <w:r>
+        <w:rPr>
+          <w:highlight w:val="yellow"/>
+        </w:rPr>
+        <w:t xml:space="preserve"> </w:t>
+      </w:r>
+      <w:proofErr w:type="spellStart"/>
+      <w:r>
+        <w:rPr>
+          <w:highlight w:val="yellow"/>
+        </w:rPr>
+        <w:t>its</w:t>
+      </w:r>
+      <w:proofErr w:type="spellEnd"/>
+      <w:r>
+        <w:rPr>
+          <w:highlight w:val="yellow"/>
+        </w:rPr>
+        <w:t xml:space="preserve"> not already</w:t>
+      </w:r>
+      <w:r>
+        <w:rPr>
+          <w:highlight w:val="yellow"/>
+        </w:rPr>
         <w:t xml:space="preserve">, and </w:t>
       </w:r>
       <w:r>
+        <w:rPr>
+          <w:highlight w:val="yellow"/>
+        </w:rPr>
         <w:t>pulling</w:t>
       </w:r>
       <w:r>
+        <w:rPr>
+          <w:highlight w:val="yellow"/>
+        </w:rPr>
         <w:t xml:space="preserve"> the </w:t>
       </w:r>
       <w:r>
+        <w:rPr>
+          <w:highlight w:val="yellow"/>
+        </w:rPr>
         <w:t xml:space="preserve">specific files from </w:t>
       </w:r>
       <w:r>
+        <w:rPr>
+          <w:highlight w:val="yellow"/>
+        </w:rPr>
         <w:t>our S3 bucke</w:t>
       </w:r>
       <w:r>
-        <w:t xml:space="preserve">t. It then sends those files to an </w:t>
-      </w:r>
-      <w:r>
+        <w:rPr>
+          <w:highlight w:val="yellow"/>
+        </w:rPr>
+        <w:t>t</w:t>
+      </w:r>
+      <w:r>
+        <w:rPr>
+          <w:highlight w:val="yellow"/>
+        </w:rPr>
+        <w:t xml:space="preserve">. It then sends those files to an </w:t>
+      </w:r>
+      <w:r>
+        <w:rPr>
+          <w:highlight w:val="yellow"/>
+        </w:rPr>
         <w:t>edge location</w:t>
       </w:r>
       <w:r>
+        <w:rPr>
+          <w:highlight w:val="yellow"/>
+        </w:rPr>
         <w:t xml:space="preserve">, which </w:t>
       </w:r>
       <w:r>
+        <w:rPr>
+          <w:highlight w:val="yellow"/>
+        </w:rPr>
         <w:t>is</w:t>
       </w:r>
       <w:r>
+        <w:rPr>
+          <w:highlight w:val="yellow"/>
+        </w:rPr>
         <w:t xml:space="preserve"> just</w:t>
       </w:r>
       <w:r>
+        <w:rPr>
+          <w:highlight w:val="yellow"/>
+        </w:rPr>
         <w:t xml:space="preserve"> a</w:t>
       </w:r>
       <w:r>
+        <w:rPr>
+          <w:highlight w:val="yellow"/>
+        </w:rPr>
         <w:t xml:space="preserve"> geographically close</w:t>
       </w:r>
       <w:r>
+        <w:rPr>
+          <w:highlight w:val="yellow"/>
+        </w:rPr>
         <w:t>-to-requester</w:t>
       </w:r>
       <w:r>
+        <w:rPr>
+          <w:highlight w:val="yellow"/>
+        </w:rPr>
         <w:t xml:space="preserve"> data center</w:t>
       </w:r>
       <w:r>
+        <w:rPr>
+          <w:highlight w:val="yellow"/>
+        </w:rPr>
         <w:t>s</w:t>
       </w:r>
       <w:r>
+        <w:rPr>
+          <w:highlight w:val="yellow"/>
+        </w:rPr>
         <w:t>.</w:t>
       </w:r>
       <w:r>
+        <w:rPr>
+          <w:highlight w:val="yellow"/>
+        </w:rPr>
         <w:t xml:space="preserve"> The requester receives the files from the edge location, which</w:t>
       </w:r>
       <w:r>
-        <w:t xml:space="preserve"> allows for incredibly fast, and secure requests to our site!</w:t>
+        <w:rPr>
+          <w:highlight w:val="yellow"/>
+        </w:rPr>
+        <w:t xml:space="preserve"> allows for incredibly fast, and secure requests to our site</w:t>
+      </w:r>
+      <w:r>
+        <w:rPr>
+          <w:highlight w:val="green"/>
+        </w:rPr>
+        <w:t>!</w:t>
+      </w:r>
+      <w:r>
+        <w:rPr>
+          <w:highlight w:val="green"/>
+        </w:rPr>
+        <w:t xml:space="preserve"> In keeping with this, </w:t>
+      </w:r>
+      <w:proofErr w:type="gramStart"/>
+      <w:r>
+        <w:rPr>
+          <w:highlight w:val="green"/>
+        </w:rPr>
+        <w:t>here’s</w:t>
+      </w:r>
+      <w:proofErr w:type="gramEnd"/>
+      <w:r>
+        <w:rPr>
+          <w:highlight w:val="green"/>
+        </w:rPr>
+        <w:t xml:space="preserve"> a brief example of our Node.js app security working with the private/public keypair that AWS issues. The API receives the public key in a header, then makes a call to the private key on the Node.js side using the </w:t>
+      </w:r>
+      <w:proofErr w:type="spellStart"/>
+      <w:r>
+        <w:rPr>
+          <w:highlight w:val="green"/>
+        </w:rPr>
+        <w:t>co</w:t>
+      </w:r>
+      <w:r>
+        <w:rPr>
+          <w:highlight w:val="green"/>
+        </w:rPr>
+        <w:t>gn</w:t>
+      </w:r>
+      <w:r>
+        <w:rPr>
+          <w:highlight w:val="green"/>
+        </w:rPr>
+        <w:t>ito</w:t>
+      </w:r>
+      <w:proofErr w:type="spellEnd"/>
+      <w:r>
+        <w:rPr>
+          <w:highlight w:val="green"/>
+        </w:rPr>
+        <w:t>-express library!</w:t>
       </w:r>
     </w:p>
     <w:p/>
@@ -406,14 +870,23 @@
     </w:p>
     <w:p>
       <w:r>
+        <w:rPr>
+          <w:highlight w:val="green"/>
+        </w:rPr>
         <w:t xml:space="preserve">So that’s the front-end. Now here’s Michael to talk about the </w:t>
       </w:r>
       <w:proofErr w:type="gramStart"/>
       <w:r>
+        <w:rPr>
+          <w:highlight w:val="green"/>
+        </w:rPr>
         <w:t>back-end</w:t>
       </w:r>
       <w:proofErr w:type="gramEnd"/>
       <w:r>
+        <w:rPr>
+          <w:highlight w:val="green"/>
+        </w:rPr>
         <w:t>.</w:t>
       </w:r>
     </w:p>
@@ -498,7 +971,21 @@
         <w:rPr>
           <w:highlight w:val="green"/>
         </w:rPr>
-        <w:t>. AWS Lambda allows for serverless execution of code (such as the flask app or our nodejs app), which can mount Amazon’s Elastic File System where the files would be handled to generate diffs.</w:t>
+        <w:t xml:space="preserve">. AWS Lambda allows for serverless execution of code (such as the flask app or our </w:t>
+      </w:r>
+      <w:proofErr w:type="spellStart"/>
+      <w:r>
+        <w:rPr>
+          <w:highlight w:val="green"/>
+        </w:rPr>
+        <w:t>nodejs</w:t>
+      </w:r>
+      <w:proofErr w:type="spellEnd"/>
+      <w:r>
+        <w:rPr>
+          <w:highlight w:val="green"/>
+        </w:rPr>
+        <w:t xml:space="preserve"> app), which can mount Amazon’s Elastic File System where the files would be handled to generate diffs.</w:t>
       </w:r>
       <w:r>
         <w:t xml:space="preserve"> </w:t>
@@ -507,7 +994,21 @@
         <w:rPr>
           <w:highlight w:val="yellow"/>
         </w:rPr>
-        <w:t>The other solution was to host our flask and nodejs apps on a server, and this is the route I ended up going with, because I think it gives us more flexibility in how we deploy our services. The server could be a cloud hosted virtual machine</w:t>
+        <w:t xml:space="preserve">The other solution was to host our flask and </w:t>
+      </w:r>
+      <w:proofErr w:type="spellStart"/>
+      <w:r>
+        <w:rPr>
+          <w:highlight w:val="yellow"/>
+        </w:rPr>
+        <w:t>nodejs</w:t>
+      </w:r>
+      <w:proofErr w:type="spellEnd"/>
+      <w:r>
+        <w:rPr>
+          <w:highlight w:val="yellow"/>
+        </w:rPr>
+        <w:t xml:space="preserve"> apps on a server, and this is the route I ended up going with, because I think it gives us more flexibility in how we deploy our services. The server could be a cloud hosted virtual machine</w:t>
       </w:r>
       <w:r>
         <w:rPr>
@@ -537,28 +1038,58 @@
         <w:rPr>
           <w:highlight w:val="yellow"/>
         </w:rPr>
-        <w:t xml:space="preserve"> powerful superserver</w:t>
-      </w:r>
-      <w:r>
-        <w:rPr>
-          <w:highlight w:val="yellow"/>
-        </w:rPr>
-        <w:t>. I also thought it would be easier to go from this implementation to serverless code execution, since our flask or nodejs code would largely be the same.</w:t>
-      </w:r>
-    </w:p>
-    <w:p>
-      <w:r>
-        <w:rPr>
-          <w:highlight w:val="yellow"/>
-        </w:rPr>
-        <w:t xml:space="preserve">So, with all that in mind, I got an Amazon EC2 instance running, which is just a cloud hosted virtual machine, and started doing some Vim coding through SSH which made me feel like I was </w:t>
-      </w:r>
+        <w:t xml:space="preserve"> powerful </w:t>
+      </w:r>
+      <w:proofErr w:type="spellStart"/>
+      <w:r>
+        <w:rPr>
+          <w:highlight w:val="yellow"/>
+        </w:rPr>
+        <w:t>superserver</w:t>
+      </w:r>
+      <w:proofErr w:type="spellEnd"/>
+      <w:r>
+        <w:rPr>
+          <w:highlight w:val="yellow"/>
+        </w:rPr>
+        <w:t xml:space="preserve">. I also thought it would be easier to go from this implementation to serverless code execution, since our flask or </w:t>
+      </w:r>
+      <w:proofErr w:type="spellStart"/>
+      <w:r>
+        <w:rPr>
+          <w:highlight w:val="yellow"/>
+        </w:rPr>
+        <w:t>nodejs</w:t>
+      </w:r>
+      <w:proofErr w:type="spellEnd"/>
+      <w:r>
+        <w:rPr>
+          <w:highlight w:val="yellow"/>
+        </w:rPr>
+        <w:t xml:space="preserve"> code would largely be the same.</w:t>
+      </w:r>
+    </w:p>
+    <w:p>
       <w:r>
         <w:rPr>
           <w:highlight w:val="yellow"/>
         </w:rPr>
         <w:lastRenderedPageBreak/>
-        <w:t>doing something cool. This gives me the file system I need for getting diffs, as well as the host I need for the flask and nodejs apps.</w:t>
+        <w:t xml:space="preserve">So, with all that in mind, I got an Amazon EC2 instance running, which is just a cloud hosted virtual machine, and started doing some Vim coding through SSH which made me feel like I was doing something cool. This gives me the file system I need for getting diffs, as well as the host I need for the flask and </w:t>
+      </w:r>
+      <w:proofErr w:type="spellStart"/>
+      <w:r>
+        <w:rPr>
+          <w:highlight w:val="yellow"/>
+        </w:rPr>
+        <w:t>nodejs</w:t>
+      </w:r>
+      <w:proofErr w:type="spellEnd"/>
+      <w:r>
+        <w:rPr>
+          <w:highlight w:val="yellow"/>
+        </w:rPr>
+        <w:t xml:space="preserve"> apps.</w:t>
       </w:r>
       <w:r>
         <w:t xml:space="preserve"> </w:t>
@@ -683,7 +1214,21 @@
         <w:rPr>
           <w:highlight w:val="green"/>
         </w:rPr>
-        <w:t xml:space="preserve"> need a certificate from a Certificate Authority for production. These often cost, but luckily LetsEncrypt is a nonprofit Certificate Authority which provides TLS certificates for free. Unfortunately, their certificates expire after only 3 months, but you could at least set them up to auto-renew (they suggest every 60 days).</w:t>
+        <w:t xml:space="preserve"> need a certificate from a Certificate Authority for production. These often cost, but luckily </w:t>
+      </w:r>
+      <w:proofErr w:type="spellStart"/>
+      <w:r>
+        <w:rPr>
+          <w:highlight w:val="green"/>
+        </w:rPr>
+        <w:t>LetsEncrypt</w:t>
+      </w:r>
+      <w:proofErr w:type="spellEnd"/>
+      <w:r>
+        <w:rPr>
+          <w:highlight w:val="green"/>
+        </w:rPr>
+        <w:t xml:space="preserve"> is a nonprofit Certificate Authority which provides TLS certificates for free. Unfortunately, their certificates expire after only 3 months, but you could at least set them up to auto-renew (they suggest every 60 days).</w:t>
       </w:r>
     </w:p>
     <w:p>
@@ -698,17 +1243,39 @@
         </w:rPr>
         <w:t xml:space="preserve">Once I understood all this, I was able to get both the </w:t>
       </w:r>
-      <w:r>
-        <w:rPr>
-          <w:highlight w:val="yellow"/>
-        </w:rPr>
-        <w:t>nodejs app and an apache server for the flask app hosted and communicating with our hosted frontend with HTTPS requests</w:t>
-      </w:r>
-      <w:r>
-        <w:rPr>
-          <w:highlight w:val="yellow"/>
-        </w:rPr>
-        <w:t>. As you can see on the right, both applications are now using those TLS certificate files generated by Letsencrypt, and now our backend applications are live and hosted, and able to securely communicate with other applications across the web</w:t>
+      <w:proofErr w:type="spellStart"/>
+      <w:r>
+        <w:rPr>
+          <w:highlight w:val="yellow"/>
+        </w:rPr>
+        <w:t>nodejs</w:t>
+      </w:r>
+      <w:proofErr w:type="spellEnd"/>
+      <w:r>
+        <w:rPr>
+          <w:highlight w:val="yellow"/>
+        </w:rPr>
+        <w:t xml:space="preserve"> app and an apache server for the flask app hosted and communicating with our hosted frontend with HTTPS requests</w:t>
+      </w:r>
+      <w:r>
+        <w:rPr>
+          <w:highlight w:val="yellow"/>
+        </w:rPr>
+        <w:t xml:space="preserve">. As you can see on the right, both applications are now using those TLS certificate files generated by </w:t>
+      </w:r>
+      <w:proofErr w:type="spellStart"/>
+      <w:r>
+        <w:rPr>
+          <w:highlight w:val="yellow"/>
+        </w:rPr>
+        <w:t>Letsencrypt</w:t>
+      </w:r>
+      <w:proofErr w:type="spellEnd"/>
+      <w:r>
+        <w:rPr>
+          <w:highlight w:val="yellow"/>
+        </w:rPr>
+        <w:t>, and now our backend applications are live and hosted, and able to securely communicate with other applications across the web</w:t>
       </w:r>
       <w:r>
         <w:rPr>
@@ -726,21 +1293,21 @@
         <w:rPr>
           <w:highlight w:val="yellow"/>
         </w:rPr>
-        <w:t xml:space="preserve">rom what I understand, NGINX would be a better solution over apache for the flask app so I’m looking into that, but I’m otherwise </w:t>
+        <w:t xml:space="preserve">rom what I understand, NGINX would be a better solution over apache for the flask app so </w:t>
       </w:r>
       <w:proofErr w:type="gramStart"/>
       <w:r>
         <w:rPr>
           <w:highlight w:val="yellow"/>
         </w:rPr>
-        <w:t>pretty happy</w:t>
+        <w:t>I’m</w:t>
       </w:r>
       <w:proofErr w:type="gramEnd"/>
       <w:r>
         <w:rPr>
           <w:highlight w:val="yellow"/>
         </w:rPr>
-        <w:t xml:space="preserve"> with how things turned out.</w:t>
+        <w:t xml:space="preserve"> looking into that, but I’m otherwise pretty happy with how things turned out.</w:t>
       </w:r>
     </w:p>
     <w:p>

--- a/docs/Winter/FinalOutlineBarebones.docx
+++ b/docs/Winter/FinalOutlineBarebones.docx
@@ -1,6 +1,6 @@
 
 <file path=word/document.xml><?xml version="1.0" encoding="utf-8"?>
-<w:document xmlns:wpc="http://schemas.microsoft.com/office/word/2010/wordprocessingCanvas" xmlns:mo="http://schemas.microsoft.com/office/mac/office/2008/main" xmlns:mc="http://schemas.openxmlformats.org/markup-compatibility/2006" xmlns:mv="urn:schemas-microsoft-com:mac:vml" xmlns:o="urn:schemas-microsoft-com:office:office" xmlns:r="http://schemas.openxmlformats.org/officeDocument/2006/relationships" xmlns:m="http://schemas.openxmlformats.org/officeDocument/2006/math" xmlns:v="urn:schemas-microsoft-com:vml" xmlns:wp14="http://schemas.microsoft.com/office/word/2010/wordprocessingDrawing" xmlns:wp="http://schemas.openxmlformats.org/drawingml/2006/wordprocessingDrawing" xmlns:w10="urn:schemas-microsoft-com:office:word" xmlns:w="http://schemas.openxmlformats.org/wordprocessingml/2006/main" xmlns:w14="http://schemas.microsoft.com/office/word/2010/wordml" xmlns:w15="http://schemas.microsoft.com/office/word/2012/wordml" xmlns:wpg="http://schemas.microsoft.com/office/word/2010/wordprocessingGroup" xmlns:wpi="http://schemas.microsoft.com/office/word/2010/wordprocessingInk" xmlns:wne="http://schemas.microsoft.com/office/word/2006/wordml" xmlns:wps="http://schemas.microsoft.com/office/word/2010/wordprocessingShape" mc:Ignorable="w14 w15 wp14">
+<w:document xmlns:wpc="http://schemas.microsoft.com/office/word/2010/wordprocessingCanvas" xmlns:cx="http://schemas.microsoft.com/office/drawing/2014/chartex" xmlns:cx1="http://schemas.microsoft.com/office/drawing/2015/9/8/chartex" xmlns:cx2="http://schemas.microsoft.com/office/drawing/2015/10/21/chartex" xmlns:cx3="http://schemas.microsoft.com/office/drawing/2016/5/9/chartex" xmlns:cx4="http://schemas.microsoft.com/office/drawing/2016/5/10/chartex" xmlns:cx5="http://schemas.microsoft.com/office/drawing/2016/5/11/chartex" xmlns:cx6="http://schemas.microsoft.com/office/drawing/2016/5/12/chartex" xmlns:cx7="http://schemas.microsoft.com/office/drawing/2016/5/13/chartex" xmlns:cx8="http://schemas.microsoft.com/office/drawing/2016/5/14/chartex" xmlns:mc="http://schemas.openxmlformats.org/markup-compatibility/2006" xmlns:aink="http://schemas.microsoft.com/office/drawing/2016/ink" xmlns:am3d="http://schemas.microsoft.com/office/drawing/2017/model3d" xmlns:o="urn:schemas-microsoft-com:office:office" xmlns:r="http://schemas.openxmlformats.org/officeDocument/2006/relationships" xmlns:m="http://schemas.openxmlformats.org/officeDocument/2006/math" xmlns:v="urn:schemas-microsoft-com:vml" xmlns:wp14="http://schemas.microsoft.com/office/word/2010/wordprocessingDrawing" xmlns:wp="http://schemas.openxmlformats.org/drawingml/2006/wordprocessingDrawing" xmlns:w10="urn:schemas-microsoft-com:office:word" xmlns:w="http://schemas.openxmlformats.org/wordprocessingml/2006/main" xmlns:w14="http://schemas.microsoft.com/office/word/2010/wordml" xmlns:w15="http://schemas.microsoft.com/office/word/2012/wordml" xmlns:w16cex="http://schemas.microsoft.com/office/word/2018/wordml/cex" xmlns:w16cid="http://schemas.microsoft.com/office/word/2016/wordml/cid" xmlns:w16="http://schemas.microsoft.com/office/word/2018/wordml" xmlns:w16se="http://schemas.microsoft.com/office/word/2015/wordml/symex" xmlns:wpg="http://schemas.microsoft.com/office/word/2010/wordprocessingGroup" xmlns:wpi="http://schemas.microsoft.com/office/word/2010/wordprocessingInk" xmlns:wne="http://schemas.microsoft.com/office/word/2006/wordml" xmlns:wps="http://schemas.microsoft.com/office/word/2010/wordprocessingShape" mc:Ignorable="w14 w15 w16se w16cid w16 w16cex wp14">
   <w:body>
     <w:p>
       <w:r>
@@ -18,126 +18,97 @@
         <w:rPr>
           <w:highlight w:val="cyan"/>
         </w:rPr>
-        <w:t xml:space="preserve">To recap from last time, the goal of our project is to develop a web-based code review tool integrated with </w:t>
-      </w:r>
-      <w:proofErr w:type="spellStart"/>
+        <w:t xml:space="preserve">To recap from last time, the goal of our project is to develop a web-based code review tool integrated with Git. </w:t>
+      </w:r>
       <w:r>
         <w:rPr>
           <w:highlight w:val="cyan"/>
         </w:rPr>
-        <w:t>Git</w:t>
-      </w:r>
-      <w:proofErr w:type="spellEnd"/>
+        <w:t xml:space="preserve">When </w:t>
+      </w:r>
       <w:r>
         <w:rPr>
           <w:highlight w:val="cyan"/>
         </w:rPr>
+        <w:t>last</w:t>
+      </w:r>
+      <w:r>
+        <w:rPr>
+          <w:highlight w:val="cyan"/>
+        </w:rPr>
+        <w:t xml:space="preserve"> we left off, GitGoing was in-progress with several functionality requirements still needed. We talked about certain features that still needed implementation, such as authentication on log-in and registration, inline commenting, and messaging regarding reviews. We also needed a more robust database API that securely sent and retrieved information. Well today, we’re happy to present that many of these planned features are now live, and available for use.</w:t>
+      </w:r>
+    </w:p>
+    <w:p>
+      <w:pPr>
+        <w:rPr>
+          <w:highlight w:val="magenta"/>
+        </w:rPr>
+      </w:pPr>
+      <w:r>
+        <w:rPr>
+          <w:highlight w:val="magenta"/>
+        </w:rPr>
+        <w:t>We’ve talked about it before, so we won’t go to</w:t>
+      </w:r>
+      <w:r>
+        <w:rPr>
+          <w:highlight w:val="magenta"/>
+        </w:rPr>
+        <w:t>o</w:t>
+      </w:r>
+      <w:r>
+        <w:rPr>
+          <w:highlight w:val="magenta"/>
+        </w:rPr>
+        <w:t xml:space="preserve"> in-depth, but our log-in and registration systems are all fully authenticated by Congito from AWS</w:t>
+      </w:r>
+      <w:r>
+        <w:rPr>
+          <w:highlight w:val="magenta"/>
+        </w:rPr>
+        <w:t>. We require an authentication system to ensure user safety and security, particularly during user registration. These calls are defined in our javascript code through the AWS service Amplify, which is in turn paired with Amazon Cognito. Through these services, we may address these needs and easily include other related services, such as the simple email service, and our simple queue service.</w:t>
+      </w:r>
+    </w:p>
+    <w:p>
+      <w:r>
+        <w:rPr>
+          <w:highlight w:val="magenta"/>
+        </w:rPr>
+        <w:t>Additionally, o</w:t>
+      </w:r>
+      <w:r>
+        <w:rPr>
+          <w:highlight w:val="magenta"/>
+        </w:rPr>
+        <w:t>ur projects page displays file contents</w:t>
+      </w:r>
+      <w:r>
+        <w:rPr>
+          <w:highlight w:val="magenta"/>
+        </w:rPr>
+        <w:t>, specific user data, and code diffs</w:t>
+      </w:r>
+      <w:r>
+        <w:rPr>
+          <w:highlight w:val="magenta"/>
+        </w:rPr>
+        <w:t xml:space="preserve"> after securely retrieving from a DB</w:t>
+      </w:r>
+      <w:r>
+        <w:rPr>
+          <w:highlight w:val="magenta"/>
+        </w:rPr>
+        <w:t xml:space="preserve"> using Cognito credentials</w:t>
+      </w:r>
+      <w:r>
+        <w:rPr>
+          <w:highlight w:val="magenta"/>
+        </w:rPr>
         <w:t xml:space="preserve">. </w:t>
       </w:r>
       <w:r>
         <w:rPr>
-          <w:highlight w:val="cyan"/>
-        </w:rPr>
-        <w:t xml:space="preserve">When </w:t>
-      </w:r>
-      <w:r>
-        <w:rPr>
-          <w:highlight w:val="cyan"/>
-        </w:rPr>
-        <w:t>last</w:t>
-      </w:r>
-      <w:r>
-        <w:rPr>
-          <w:highlight w:val="cyan"/>
-        </w:rPr>
-        <w:t xml:space="preserve"> we left off, GitGoing was in-progress with several functionality requirements still needed. We talked about certain features that still needed implementation, such as authentication on log-in and registration, inline commenting, and messaging regarding reviews. We also needed a more robust database API that securely sent and retrieved information. Well today, we’re happy to present that many of these planned features are now live, and available for use.</w:t>
-      </w:r>
-    </w:p>
-    <w:p>
-      <w:pPr>
-        <w:rPr>
-          <w:highlight w:val="magenta"/>
-        </w:rPr>
-      </w:pPr>
-      <w:bookmarkStart w:id="0" w:name="_GoBack"/>
-      <w:r>
-        <w:rPr>
-          <w:highlight w:val="magenta"/>
-        </w:rPr>
-        <w:t>We’ve talked about it before, so we won’t go to</w:t>
-      </w:r>
-      <w:r>
-        <w:rPr>
-          <w:highlight w:val="magenta"/>
-        </w:rPr>
-        <w:t>o</w:t>
-      </w:r>
-      <w:r>
-        <w:rPr>
-          <w:highlight w:val="magenta"/>
-        </w:rPr>
-        <w:t xml:space="preserve"> in-depth, but our log-in and registration systems are all fully authenticated by Congito from AWS</w:t>
-      </w:r>
-      <w:r>
-        <w:rPr>
-          <w:highlight w:val="magenta"/>
-        </w:rPr>
-        <w:t xml:space="preserve">. We require an authentication system to ensure user safety and security, particularly during user registration. These calls are defined in our </w:t>
-      </w:r>
-      <w:proofErr w:type="spellStart"/>
-      <w:r>
-        <w:rPr>
-          <w:highlight w:val="magenta"/>
-        </w:rPr>
-        <w:t>javascript</w:t>
-      </w:r>
-      <w:proofErr w:type="spellEnd"/>
-      <w:r>
-        <w:rPr>
-          <w:highlight w:val="magenta"/>
-        </w:rPr>
-        <w:t xml:space="preserve"> code through the AWS service Amplify, which is in turn paired with Amazon Cognito. Through these services, we may address these needs and easily include other related services, such as the simple email service, and our simple queue service.</w:t>
-      </w:r>
-    </w:p>
-    <w:p>
-      <w:r>
-        <w:rPr>
-          <w:highlight w:val="magenta"/>
-        </w:rPr>
-        <w:t>Additionally, o</w:t>
-      </w:r>
-      <w:r>
-        <w:rPr>
-          <w:highlight w:val="magenta"/>
-        </w:rPr>
-        <w:t>ur projects page displays file contents</w:t>
-      </w:r>
-      <w:r>
-        <w:rPr>
-          <w:highlight w:val="magenta"/>
-        </w:rPr>
-        <w:t>, specific user data, and code diffs</w:t>
-      </w:r>
-      <w:r>
-        <w:rPr>
-          <w:highlight w:val="magenta"/>
-        </w:rPr>
-        <w:t xml:space="preserve"> after securely retrieving from a DB</w:t>
-      </w:r>
-      <w:r>
-        <w:rPr>
-          <w:highlight w:val="magenta"/>
-        </w:rPr>
-        <w:t xml:space="preserve"> using Cognito credentials</w:t>
-      </w:r>
-      <w:r>
-        <w:rPr>
-          <w:highlight w:val="magenta"/>
-        </w:rPr>
-        <w:t xml:space="preserve">. </w:t>
-      </w:r>
-      <w:r>
-        <w:rPr>
           <w:highlight w:val="magenta"/>
         </w:rPr>
         <w:t xml:space="preserve">Here is a quick look at our database design which contains important data such as user information, review information, as well as user invites info that is called from our site. </w:t>
@@ -170,31 +141,7 @@
         <w:rPr>
           <w:highlight w:val="magenta"/>
         </w:rPr>
-        <w:t xml:space="preserve">Cognito will call a URL on </w:t>
-      </w:r>
-      <w:r>
-        <w:rPr>
-          <w:highlight w:val="magenta"/>
-        </w:rPr>
-        <w:t>the</w:t>
-      </w:r>
-      <w:r>
-        <w:rPr>
-          <w:highlight w:val="magenta"/>
-        </w:rPr>
-        <w:t xml:space="preserve"> site with a parameter that includes the token or code. </w:t>
-      </w:r>
-      <w:r>
-        <w:rPr>
-          <w:highlight w:val="magenta"/>
-        </w:rPr>
-        <w:t>The application then converts this</w:t>
-      </w:r>
-      <w:r>
-        <w:rPr>
-          <w:highlight w:val="magenta"/>
-        </w:rPr>
-        <w:t xml:space="preserve"> into </w:t>
+        <w:t xml:space="preserve">Cognito will call a URL on the site with a parameter that includes the token or code. The application then converts this into </w:t>
       </w:r>
       <w:r>
         <w:rPr>
@@ -272,7 +219,6 @@
         <w:t xml:space="preserve"> </w:t>
       </w:r>
     </w:p>
-    <w:bookmarkEnd w:id="0"/>
     <w:p>
       <w:r>
         <w:rPr>
@@ -298,19 +244,7 @@
         <w:rPr>
           <w:highlight w:val="darkCyan"/>
         </w:rPr>
-        <w:t>Once a button is clicked, the comment box will be returned with the proper information needed to post a comment. These are just some of the few things we’ve successfully completed this quarter as a team and now I’m handing it to</w:t>
-      </w:r>
-      <w:r>
-        <w:rPr>
-          <w:highlight w:val="darkCyan"/>
-        </w:rPr>
-        <w:t xml:space="preserve"> Travis to talk about some of the other neat things we’ve done</w:t>
-      </w:r>
-      <w:r>
-        <w:rPr>
-          <w:highlight w:val="darkCyan"/>
-        </w:rPr>
-        <w:t>.</w:t>
+        <w:t>Once a button is clicked, the comment box will be returned with the proper information needed to post a comment. These are just some of the few things we’ve successfully completed this quarter as a team and now I’m handing it to Travis to talk about some of the other neat things we’ve done.</w:t>
       </w:r>
     </w:p>
     <w:p/>
@@ -325,57 +259,15 @@
         <w:rPr>
           <w:highlight w:val="lightGray"/>
         </w:rPr>
-        <w:t xml:space="preserve">And our DB </w:t>
-      </w:r>
-      <w:proofErr w:type="spellStart"/>
+        <w:t>And our DB api is a robust secure system paired with the cognito-express AUTH library</w:t>
+      </w:r>
+    </w:p>
+    <w:p>
       <w:r>
         <w:rPr>
           <w:highlight w:val="lightGray"/>
         </w:rPr>
-        <w:t>api</w:t>
-      </w:r>
-      <w:proofErr w:type="spellEnd"/>
-      <w:r>
-        <w:rPr>
-          <w:highlight w:val="lightGray"/>
-        </w:rPr>
-        <w:t xml:space="preserve"> is a robust secure system paired with the </w:t>
-      </w:r>
-      <w:proofErr w:type="spellStart"/>
-      <w:r>
-        <w:rPr>
-          <w:highlight w:val="lightGray"/>
-        </w:rPr>
-        <w:t>cognito</w:t>
-      </w:r>
-      <w:proofErr w:type="spellEnd"/>
-      <w:r>
-        <w:rPr>
-          <w:highlight w:val="lightGray"/>
-        </w:rPr>
-        <w:t>-express AUTH library</w:t>
-      </w:r>
-    </w:p>
-    <w:p>
-      <w:r>
-        <w:rPr>
-          <w:highlight w:val="lightGray"/>
-        </w:rPr>
-        <w:t xml:space="preserve">//images of some of the routes and the </w:t>
-      </w:r>
-      <w:proofErr w:type="spellStart"/>
-      <w:r>
-        <w:rPr>
-          <w:highlight w:val="lightGray"/>
-        </w:rPr>
-        <w:t>auth</w:t>
-      </w:r>
-      <w:proofErr w:type="spellEnd"/>
-      <w:r>
-        <w:rPr>
-          <w:highlight w:val="lightGray"/>
-        </w:rPr>
-        <w:t xml:space="preserve"> set-up</w:t>
+        <w:t>//images of some of the routes and the auth set-up</w:t>
       </w:r>
     </w:p>
     <w:p>
@@ -406,502 +298,530 @@
         <w:t xml:space="preserve"> achieved, we also took things quite a bit further in-regards to making the site</w:t>
       </w:r>
       <w:r>
+        <w:t>, y’know,</w:t>
+      </w:r>
+      <w:r>
+        <w:t xml:space="preserve"> usable.</w:t>
+      </w:r>
+    </w:p>
+    <w:p>
+      <w:r>
+        <w:t>As y</w:t>
+      </w:r>
+      <w:r>
+        <w:t>’a</w:t>
+      </w:r>
+      <w:r>
+        <w:t xml:space="preserve">ll </w:t>
+      </w:r>
+      <w:r>
+        <w:t xml:space="preserve">will </w:t>
+      </w:r>
+      <w:r>
+        <w:t xml:space="preserve">be shown </w:t>
+      </w:r>
+      <w:r>
+        <w:t>in our demo</w:t>
+      </w:r>
+      <w:r>
+        <w:t>, once a project has been created users can be invited to collaborate on the project through our UI system on each individual project page.</w:t>
+      </w:r>
+      <w:r>
+        <w:t xml:space="preserve"> </w:t>
+      </w:r>
+      <w:r>
+        <w:t>After a user logs in, they are redirected to the main site’s homepage, where any notifications they may have received are currently being displayed. These notifications</w:t>
+      </w:r>
+      <w:r>
+        <w:t xml:space="preserve"> display details about </w:t>
+      </w:r>
+      <w:r>
+        <w:t>any invites they may have been sent</w:t>
+      </w:r>
+      <w:r>
+        <w:t xml:space="preserve">, and </w:t>
+      </w:r>
+      <w:r>
+        <w:t xml:space="preserve">give users </w:t>
+      </w:r>
+      <w:r>
+        <w:t>the option to accept, or decline</w:t>
+      </w:r>
+      <w:r>
+        <w:t xml:space="preserve"> as they prefer</w:t>
+      </w:r>
+      <w:r>
+        <w:t>.</w:t>
+      </w:r>
+      <w:r>
+        <w:t xml:space="preserve"> It’s also important that notifications are informative, so they include details regarding which project or file they’ve been invited to work, as well as the date/time the invite was issued.</w:t>
+      </w:r>
+      <w:r>
+        <w:t xml:space="preserve"> </w:t>
+      </w:r>
+      <w:r>
+        <w:t>If a user declines an invite, it is removed from their notification queue. If</w:t>
+      </w:r>
+      <w:r>
+        <w:t xml:space="preserve"> a user </w:t>
+      </w:r>
+      <w:r>
+        <w:t>accepts instead</w:t>
+      </w:r>
+      <w:r>
+        <w:t>,</w:t>
+      </w:r>
+      <w:r>
+        <w:t xml:space="preserve"> they</w:t>
+      </w:r>
+      <w:r>
+        <w:t xml:space="preserve"> a</w:t>
+      </w:r>
+      <w:r>
+        <w:t xml:space="preserve">re </w:t>
+      </w:r>
+      <w:r>
+        <w:t xml:space="preserve">then </w:t>
+      </w:r>
+      <w:r>
+        <w:t>able to view the project</w:t>
+      </w:r>
+      <w:r>
         <w:t xml:space="preserve">, </w:t>
       </w:r>
-      <w:proofErr w:type="spellStart"/>
-      <w:r>
-        <w:t>y’know</w:t>
-      </w:r>
-      <w:proofErr w:type="spellEnd"/>
-      <w:r>
-        <w:t>,</w:t>
-      </w:r>
-      <w:r>
-        <w:t xml:space="preserve"> usable.</w:t>
-      </w:r>
-    </w:p>
-    <w:p>
-      <w:r>
-        <w:t xml:space="preserve">As </w:t>
-      </w:r>
-      <w:proofErr w:type="spellStart"/>
-      <w:r>
-        <w:t>y</w:t>
-      </w:r>
-      <w:r>
-        <w:t>’a</w:t>
-      </w:r>
-      <w:r>
-        <w:t>ll</w:t>
-      </w:r>
-      <w:proofErr w:type="spellEnd"/>
+      <w:r>
+        <w:t xml:space="preserve">invite other collaborators, delete </w:t>
+      </w:r>
+      <w:r>
+        <w:t xml:space="preserve">the </w:t>
+      </w:r>
+      <w:r>
+        <w:t xml:space="preserve">project, or </w:t>
+      </w:r>
+      <w:r>
+        <w:t xml:space="preserve">make </w:t>
+      </w:r>
+      <w:r>
+        <w:t>comments on the file. They also have the option of making local changes and uploading a new file!</w:t>
+      </w:r>
       <w:r>
         <w:t xml:space="preserve"> </w:t>
       </w:r>
       <w:r>
-        <w:t xml:space="preserve">will </w:t>
-      </w:r>
-      <w:r>
-        <w:t xml:space="preserve">be shown </w:t>
-      </w:r>
-      <w:r>
-        <w:t>in our demo</w:t>
-      </w:r>
-      <w:r>
-        <w:t>, once a project has been created users can be invited to collaborate on the project through our UI system on each individual project page.</w:t>
+        <w:t>After a user is brought on as a collaborator, or a file has changed in an existing project,</w:t>
+      </w:r>
+      <w:r>
+        <w:t xml:space="preserve"> you may want to alert others on the project that a review is required, so users can also invite others</w:t>
+      </w:r>
+      <w:r>
+        <w:t xml:space="preserve"> to review </w:t>
+      </w:r>
+      <w:r>
+        <w:t xml:space="preserve">any </w:t>
+      </w:r>
+      <w:r>
+        <w:t xml:space="preserve">changes. </w:t>
+      </w:r>
+      <w:r>
+        <w:t>Users are given a similar notification as before, and if they accept</w:t>
+      </w:r>
+      <w:r>
+        <w:t xml:space="preserve"> the invite</w:t>
+      </w:r>
+      <w:r>
+        <w:t xml:space="preserve"> they are automatically redirected to the specific file so they can start reviewing!</w:t>
+      </w:r>
+    </w:p>
+    <w:p>
+      <w:r>
+        <w:t>//code snippets</w:t>
+      </w:r>
+    </w:p>
+    <w:p>
+      <w:r>
+        <w:t>Now, all of this would be worthless without access, and we</w:t>
+      </w:r>
+      <w:r>
+        <w:t xml:space="preserve"> a</w:t>
+      </w:r>
+      <w:r>
+        <w:t xml:space="preserve">re proud to announce that Git Going is </w:t>
+      </w:r>
+      <w:r>
+        <w:t>100%</w:t>
+      </w:r>
+      <w:r>
+        <w:t xml:space="preserve"> live, available for use in its current Alpha state. Through multiple AWS </w:t>
+      </w:r>
+      <w:r>
+        <w:t>services</w:t>
+      </w:r>
+      <w:r>
+        <w:t>, the site is reachable at our specific domain name</w:t>
+      </w:r>
+      <w:r>
+        <w:t xml:space="preserve">, </w:t>
+      </w:r>
+      <w:r>
+        <w:t>and it processes requests as any normal webpage might</w:t>
+      </w:r>
+      <w:r>
+        <w:t>, though perhaps more securely than some others</w:t>
+      </w:r>
+      <w:r>
+        <w:t xml:space="preserve">. The gist of it is that </w:t>
+      </w:r>
+      <w:r>
+        <w:t>we have a domain name registered with Route 53, and a certificate, issued by AWS, attached to the domain name that provides SSL/TLS (secure sockets layer/transport layer security) transmission. T</w:t>
+      </w:r>
+      <w:r>
+        <w:t>he build of the project sits inside an AWS simple storage service bucket</w:t>
+      </w:r>
+      <w:r>
+        <w:t xml:space="preserve"> (AKA S3 bucket)</w:t>
+      </w:r>
+      <w:r>
+        <w:t xml:space="preserve">. </w:t>
+      </w:r>
+      <w:r>
+        <w:t xml:space="preserve">A bucket is simply a container for objects stored in S3, and its meta-data. Basically, the bucket “serves” specific files on received requests. </w:t>
+      </w:r>
+      <w:r>
+        <w:t xml:space="preserve">Then, a global content delivery network, CloudFront, services requests by catching </w:t>
+      </w:r>
+      <w:r>
+        <w:t>traffic</w:t>
+      </w:r>
+      <w:r>
+        <w:t xml:space="preserve"> heading to our </w:t>
+      </w:r>
+      <w:r>
+        <w:t xml:space="preserve">specific </w:t>
+      </w:r>
+      <w:r>
+        <w:t>domain name</w:t>
+      </w:r>
+      <w:r>
+        <w:t xml:space="preserve">, </w:t>
+      </w:r>
+      <w:r>
+        <w:t>converting that request from HTTP to HTTPS</w:t>
+      </w:r>
+      <w:r>
+        <w:t xml:space="preserve"> if</w:t>
+      </w:r>
+      <w:r>
+        <w:t xml:space="preserve"> its not already</w:t>
+      </w:r>
+      <w:r>
+        <w:t xml:space="preserve">, and </w:t>
+      </w:r>
+      <w:r>
+        <w:t>pulling</w:t>
+      </w:r>
+      <w:r>
+        <w:t xml:space="preserve"> the </w:t>
+      </w:r>
+      <w:r>
+        <w:t xml:space="preserve">specific files from </w:t>
+      </w:r>
+      <w:r>
+        <w:t>our S3 bucke</w:t>
+      </w:r>
+      <w:r>
+        <w:t xml:space="preserve">t. It then sends those files to an </w:t>
+      </w:r>
+      <w:r>
+        <w:t>edge location</w:t>
+      </w:r>
+      <w:r>
+        <w:t xml:space="preserve">, which </w:t>
+      </w:r>
+      <w:r>
+        <w:t>is</w:t>
+      </w:r>
+      <w:r>
+        <w:t xml:space="preserve"> just</w:t>
+      </w:r>
+      <w:r>
+        <w:t xml:space="preserve"> a</w:t>
+      </w:r>
+      <w:r>
+        <w:t xml:space="preserve"> geographically close</w:t>
+      </w:r>
+      <w:r>
+        <w:t>-to-requester</w:t>
+      </w:r>
+      <w:r>
+        <w:t xml:space="preserve"> data center</w:t>
+      </w:r>
+      <w:r>
+        <w:t>s</w:t>
+      </w:r>
+      <w:r>
+        <w:t>.</w:t>
+      </w:r>
+      <w:r>
+        <w:t xml:space="preserve"> The requester receives the files from the edge location, which</w:t>
+      </w:r>
+      <w:r>
+        <w:t xml:space="preserve"> allows for incredibly fast, and secure requests to our site!</w:t>
+      </w:r>
+    </w:p>
+    <w:p/>
+    <w:p>
+      <w:r>
+        <w:t>-----------</w:t>
+      </w:r>
+    </w:p>
+    <w:p>
+      <w:r>
+        <w:t>So that’s the front-end. Now here’s Michael to talk about the back-end.</w:t>
+      </w:r>
+    </w:p>
+    <w:p>
+      <w:r>
+        <w:t>{Michael}</w:t>
+      </w:r>
+    </w:p>
+    <w:p>
+      <w:r>
+        <w:rPr>
+          <w:highlight w:val="yellow"/>
+        </w:rPr>
+        <w:t>Thanks Travis. Hey everyone.</w:t>
       </w:r>
       <w:r>
         <w:t xml:space="preserve"> </w:t>
       </w:r>
       <w:r>
-        <w:t>After a user logs in, they are redirected to the main site’s homepage, where any notifications they may have received are currently being displayed. These notifications</w:t>
-      </w:r>
-      <w:r>
-        <w:t xml:space="preserve"> display details about </w:t>
-      </w:r>
-      <w:r>
-        <w:t>any invites they may have been sent</w:t>
-      </w:r>
-      <w:r>
-        <w:t xml:space="preserve">, and </w:t>
-      </w:r>
-      <w:r>
-        <w:t xml:space="preserve">give users </w:t>
-      </w:r>
-      <w:r>
-        <w:t>the option to accept, or decline</w:t>
-      </w:r>
-      <w:r>
-        <w:t xml:space="preserve"> as they prefer</w:t>
-      </w:r>
-      <w:r>
-        <w:t>.</w:t>
-      </w:r>
-      <w:r>
-        <w:t xml:space="preserve"> It’s also important that notifications are informative, so they include details regarding which project or file they’ve been invited to work, as well as the date/time the invite was issued.</w:t>
-      </w:r>
-      <w:r>
-        <w:t xml:space="preserve"> </w:t>
-      </w:r>
-      <w:r>
-        <w:t>If a user declines an invite, it is removed from their notification queue. If</w:t>
-      </w:r>
-      <w:r>
-        <w:t xml:space="preserve"> a user </w:t>
-      </w:r>
-      <w:r>
-        <w:t>accepts instead</w:t>
-      </w:r>
-      <w:r>
-        <w:t>,</w:t>
-      </w:r>
-      <w:r>
-        <w:t xml:space="preserve"> they</w:t>
-      </w:r>
-      <w:r>
-        <w:t xml:space="preserve"> a</w:t>
-      </w:r>
-      <w:r>
-        <w:t xml:space="preserve">re </w:t>
-      </w:r>
-      <w:r>
-        <w:t xml:space="preserve">then </w:t>
-      </w:r>
-      <w:r>
-        <w:t>able to view the project</w:t>
-      </w:r>
-      <w:r>
+        <w:rPr>
+          <w:highlight w:val="green"/>
+        </w:rPr>
+        <w:t xml:space="preserve">So, at the end of the last quarter I had this flask app which could </w:t>
+      </w:r>
+      <w:r>
+        <w:rPr>
+          <w:highlight w:val="green"/>
+        </w:rPr>
+        <w:t>receive a request with a filename and return a diff between file versions, and I could do this on localhost for my own machine</w:t>
+      </w:r>
+      <w:r>
+        <w:rPr>
+          <w:highlight w:val="green"/>
+        </w:rPr>
         <w:t xml:space="preserve">, </w:t>
       </w:r>
       <w:r>
-        <w:t xml:space="preserve">invite other collaborators, delete </w:t>
-      </w:r>
-      <w:r>
-        <w:t xml:space="preserve">the </w:t>
-      </w:r>
-      <w:r>
-        <w:t xml:space="preserve">project, or </w:t>
-      </w:r>
-      <w:r>
-        <w:t xml:space="preserve">make </w:t>
-      </w:r>
-      <w:r>
-        <w:t>comments on the file. They also have the option of making local changes and uploading a new file!</w:t>
-      </w:r>
-      <w:r>
-        <w:t xml:space="preserve"> </w:t>
-      </w:r>
-      <w:r>
-        <w:t>After a user is brought on as a collaborator, or a file has changed in an existing project,</w:t>
-      </w:r>
-      <w:r>
-        <w:t xml:space="preserve"> you may want to alert others on the project that a review is required, so users can also invite others</w:t>
-      </w:r>
-      <w:r>
-        <w:t xml:space="preserve"> to review </w:t>
-      </w:r>
-      <w:r>
-        <w:t xml:space="preserve">any </w:t>
-      </w:r>
-      <w:r>
-        <w:t xml:space="preserve">changes. </w:t>
-      </w:r>
-      <w:r>
-        <w:t>Users are given a similar notification as before, and if they accept</w:t>
-      </w:r>
-      <w:r>
-        <w:t xml:space="preserve"> the invite</w:t>
-      </w:r>
-      <w:r>
-        <w:t xml:space="preserve"> they are automatically redirected to the specific file so they can start reviewing!</w:t>
-      </w:r>
-    </w:p>
-    <w:p>
-      <w:r>
-        <w:t>//code snippets</w:t>
-      </w:r>
-    </w:p>
-    <w:p>
-      <w:r>
-        <w:t>Now, all of this would be worthless without access, and we</w:t>
-      </w:r>
-      <w:r>
-        <w:t xml:space="preserve"> a</w:t>
-      </w:r>
-      <w:r>
-        <w:t xml:space="preserve">re proud to announce that </w:t>
-      </w:r>
-      <w:proofErr w:type="spellStart"/>
-      <w:r>
-        <w:t>Git</w:t>
-      </w:r>
-      <w:proofErr w:type="spellEnd"/>
-      <w:r>
-        <w:t xml:space="preserve"> Going is </w:t>
-      </w:r>
-      <w:r>
-        <w:t>100%</w:t>
-      </w:r>
-      <w:r>
-        <w:t xml:space="preserve"> live, available for use in its current Alpha state. Through multiple AWS </w:t>
-      </w:r>
-      <w:r>
-        <w:t>services</w:t>
-      </w:r>
-      <w:r>
-        <w:t>, the site is reachable at our specific domain name</w:t>
-      </w:r>
-      <w:r>
-        <w:t xml:space="preserve">, </w:t>
-      </w:r>
-      <w:r>
-        <w:t>and it processes requests as any normal webpage might</w:t>
-      </w:r>
-      <w:r>
-        <w:t>, though perhaps more securely than some others</w:t>
-      </w:r>
-      <w:r>
-        <w:t xml:space="preserve">. The gist of it is that </w:t>
-      </w:r>
-      <w:r>
-        <w:t>we have a domain name registered with Route 53, and a certificate, issued by AWS, attached to the domain name that provides SSL/TLS (secure sockets layer/transport layer security) transmission. T</w:t>
-      </w:r>
-      <w:r>
-        <w:t>he build of the project sits inside an AWS simple storage service bucket</w:t>
-      </w:r>
-      <w:r>
-        <w:t xml:space="preserve"> (AKA S3 bucket)</w:t>
-      </w:r>
-      <w:r>
-        <w:t xml:space="preserve">. </w:t>
-      </w:r>
-      <w:r>
-        <w:t xml:space="preserve">A bucket is simply a container for objects stored in S3, and its meta-data. Basically, the bucket “serves” specific files on received requests. </w:t>
-      </w:r>
-      <w:r>
-        <w:t xml:space="preserve">Then, a global content delivery network, </w:t>
-      </w:r>
-      <w:proofErr w:type="spellStart"/>
-      <w:r>
-        <w:t>CloudFront</w:t>
-      </w:r>
-      <w:proofErr w:type="spellEnd"/>
-      <w:r>
-        <w:t xml:space="preserve">, services requests by catching </w:t>
-      </w:r>
-      <w:r>
-        <w:t>traffic</w:t>
-      </w:r>
-      <w:r>
-        <w:t xml:space="preserve"> heading to our </w:t>
-      </w:r>
-      <w:r>
-        <w:t xml:space="preserve">specific </w:t>
-      </w:r>
-      <w:r>
-        <w:t>domain name</w:t>
-      </w:r>
-      <w:r>
-        <w:t xml:space="preserve">, </w:t>
-      </w:r>
-      <w:r>
-        <w:t>converting that request from HTTP to HTTPS</w:t>
-      </w:r>
-      <w:r>
-        <w:t xml:space="preserve"> if</w:t>
-      </w:r>
-      <w:r>
-        <w:t xml:space="preserve"> </w:t>
-      </w:r>
-      <w:proofErr w:type="spellStart"/>
-      <w:r>
-        <w:t>its</w:t>
-      </w:r>
-      <w:proofErr w:type="spellEnd"/>
-      <w:r>
-        <w:t xml:space="preserve"> not already</w:t>
-      </w:r>
-      <w:r>
-        <w:t xml:space="preserve">, and </w:t>
-      </w:r>
-      <w:r>
-        <w:t>pulling</w:t>
-      </w:r>
-      <w:r>
-        <w:t xml:space="preserve"> the </w:t>
-      </w:r>
-      <w:r>
-        <w:t xml:space="preserve">specific files from </w:t>
-      </w:r>
-      <w:r>
-        <w:t>our S3 bucke</w:t>
-      </w:r>
-      <w:r>
-        <w:t xml:space="preserve">t. It then sends those files to an </w:t>
-      </w:r>
-      <w:r>
-        <w:t>edge location</w:t>
-      </w:r>
-      <w:r>
-        <w:t xml:space="preserve">, which </w:t>
-      </w:r>
-      <w:r>
-        <w:t>is</w:t>
-      </w:r>
-      <w:r>
-        <w:t xml:space="preserve"> just</w:t>
-      </w:r>
-      <w:r>
-        <w:t xml:space="preserve"> a</w:t>
-      </w:r>
-      <w:r>
-        <w:t xml:space="preserve"> geographically close</w:t>
-      </w:r>
-      <w:r>
-        <w:t>-to-requester</w:t>
-      </w:r>
-      <w:r>
-        <w:t xml:space="preserve"> data center</w:t>
-      </w:r>
-      <w:r>
-        <w:t>s</w:t>
-      </w:r>
-      <w:r>
-        <w:t>.</w:t>
-      </w:r>
-      <w:r>
-        <w:t xml:space="preserve"> The requester receives the files from the edge location, which</w:t>
-      </w:r>
-      <w:r>
-        <w:t xml:space="preserve"> allows for incredibly fast, and secure requests to our site!</w:t>
-      </w:r>
-    </w:p>
-    <w:p/>
-    <w:p>
-      <w:r>
-        <w:t>-----------</w:t>
-      </w:r>
-    </w:p>
-    <w:p>
-      <w:r>
-        <w:t>So that’s the front-end. Now here’s Michael to talk about the back-end.</w:t>
-      </w:r>
-    </w:p>
-    <w:p>
-      <w:r>
-        <w:t>{Michael}</w:t>
-      </w:r>
-    </w:p>
-    <w:p>
-      <w:r>
-        <w:t xml:space="preserve">Thanks Travis. Hey everyone. So, at the end of the last quarter I had this flask app which could </w:t>
-      </w:r>
-      <w:r>
-        <w:t>receive a request with a filename and return a diff between file versions, and I could do this on localhost for my own machine</w:t>
-      </w:r>
-      <w:r>
-        <w:t xml:space="preserve">, </w:t>
-      </w:r>
-      <w:r>
+        <w:rPr>
+          <w:highlight w:val="green"/>
+        </w:rPr>
         <w:t>but that was pretty much it. So obviously I needed to figure out a</w:t>
       </w:r>
       <w:r>
+        <w:rPr>
+          <w:highlight w:val="green"/>
+        </w:rPr>
         <w:t xml:space="preserve"> hosted backend solution and that was one of my biggest goals for the quarter.</w:t>
       </w:r>
     </w:p>
     <w:p>
       <w:r>
+        <w:rPr>
+          <w:highlight w:val="yellow"/>
+        </w:rPr>
         <w:lastRenderedPageBreak/>
         <w:t>Th</w:t>
       </w:r>
       <w:r>
+        <w:rPr>
+          <w:highlight w:val="yellow"/>
+        </w:rPr>
         <w:t>ere were two</w:t>
       </w:r>
       <w:r>
+        <w:rPr>
+          <w:highlight w:val="yellow"/>
+        </w:rPr>
         <w:t xml:space="preserve"> solutions I </w:t>
       </w:r>
       <w:r>
+        <w:rPr>
+          <w:highlight w:val="yellow"/>
+        </w:rPr>
         <w:t>mostly considered, and one was</w:t>
       </w:r>
       <w:r>
+        <w:rPr>
+          <w:highlight w:val="yellow"/>
+        </w:rPr>
         <w:t xml:space="preserve"> AWS Lambda with Amazon Elastic File System</w:t>
       </w:r>
       <w:r>
-        <w:t xml:space="preserve">. AWS Lambda allows for </w:t>
-      </w:r>
-      <w:proofErr w:type="spellStart"/>
-      <w:r>
-        <w:t>serverless</w:t>
-      </w:r>
-      <w:proofErr w:type="spellEnd"/>
-      <w:r>
-        <w:t xml:space="preserve"> execution of code (such as the flask app or our </w:t>
-      </w:r>
-      <w:proofErr w:type="spellStart"/>
-      <w:r>
-        <w:t>nodejs</w:t>
-      </w:r>
-      <w:proofErr w:type="spellEnd"/>
-      <w:r>
-        <w:t xml:space="preserve"> app), which can mount Amazon’s Elastic File System where the files would be handled to generate diffs. The other solution was to host our flask and </w:t>
-      </w:r>
-      <w:proofErr w:type="spellStart"/>
-      <w:r>
-        <w:t>nodejs</w:t>
-      </w:r>
-      <w:proofErr w:type="spellEnd"/>
-      <w:r>
-        <w:t xml:space="preserve"> apps on a server, and this is the route I ended up going with, because I think it gives us more flexibility in how we deploy our services. The server could be a cloud hosted virtual machine</w:t>
-      </w:r>
-      <w:r>
+        <w:rPr>
+          <w:highlight w:val="yellow"/>
+        </w:rPr>
+        <w:t>. AWS Lambda allows for serverless execution of code (such as the flask app or our nodejs app), which can mount Amazon’s Elastic File System where the files would be handled to generate diffs.</w:t>
+      </w:r>
+      <w:r>
+        <w:t xml:space="preserve"> </w:t>
+      </w:r>
+      <w:r>
+        <w:rPr>
+          <w:highlight w:val="green"/>
+        </w:rPr>
+        <w:t>The other solution was to host our flask and nodejs apps on a server, and this is the route I ended up going with, because I think it gives us more flexibility in how we deploy our services. The server could be a cloud hosted virtual machine</w:t>
+      </w:r>
+      <w:r>
+        <w:rPr>
+          <w:highlight w:val="green"/>
+        </w:rPr>
         <w:t>, it could be your home PC, it could</w:t>
       </w:r>
       <w:r>
+        <w:rPr>
+          <w:highlight w:val="green"/>
+        </w:rPr>
         <w:t xml:space="preserve"> </w:t>
       </w:r>
       <w:r>
+        <w:rPr>
+          <w:highlight w:val="green"/>
+        </w:rPr>
         <w:t>be a</w:t>
       </w:r>
       <w:r>
+        <w:rPr>
+          <w:highlight w:val="green"/>
+        </w:rPr>
         <w:t xml:space="preserve"> raspberry pi, or a</w:t>
       </w:r>
       <w:r>
-        <w:t xml:space="preserve"> powerful </w:t>
-      </w:r>
-      <w:proofErr w:type="spellStart"/>
-      <w:r>
-        <w:t>superserver</w:t>
-      </w:r>
-      <w:proofErr w:type="spellEnd"/>
-      <w:r>
-        <w:t xml:space="preserve">. I also thought it would be easier to go from this implementation to </w:t>
-      </w:r>
-      <w:proofErr w:type="spellStart"/>
-      <w:r>
-        <w:t>serverless</w:t>
-      </w:r>
-      <w:proofErr w:type="spellEnd"/>
-      <w:r>
-        <w:t xml:space="preserve"> code execution, since our flask or </w:t>
-      </w:r>
-      <w:proofErr w:type="spellStart"/>
-      <w:r>
-        <w:t>nodejs</w:t>
-      </w:r>
-      <w:proofErr w:type="spellEnd"/>
-      <w:r>
-        <w:t xml:space="preserve"> code would largely be the same.</w:t>
-      </w:r>
-    </w:p>
-    <w:p>
-      <w:r>
-        <w:t xml:space="preserve">So, with all that in mind, I got an Amazon EC2 instance running, which is just a cloud hosted virtual machine, and started doing some Vim coding through SSH which made me feel like I was doing something cool. This gives me the file system I need for getting diffs, as well as the host I need for the flask and </w:t>
-      </w:r>
-      <w:proofErr w:type="spellStart"/>
-      <w:r>
-        <w:t>nodejs</w:t>
-      </w:r>
-      <w:proofErr w:type="spellEnd"/>
-      <w:r>
-        <w:t xml:space="preserve"> apps.</w:t>
-      </w:r>
-      <w:r>
-        <w:t xml:space="preserve"> This lead me down a road of learning about SSL which is actually TLS now, but lots of people still call it SSL which is confusing, but sure. Basically, it’s an encryption protocol to provide security to HTTPS (the S in HTTPS is for Secure). </w:t>
-      </w:r>
-      <w:r>
+        <w:rPr>
+          <w:highlight w:val="green"/>
+        </w:rPr>
+        <w:t xml:space="preserve"> powerful superserver</w:t>
+      </w:r>
+      <w:r>
+        <w:rPr>
+          <w:highlight w:val="green"/>
+        </w:rPr>
+        <w:t>. I also thought it would be easier to go from this implementation to serverless code execution, since our flask or nodejs code would largely be the same.</w:t>
+      </w:r>
+    </w:p>
+    <w:p>
+      <w:r>
+        <w:rPr>
+          <w:highlight w:val="green"/>
+        </w:rPr>
+        <w:t>So, with all that in mind, I got an Amazon EC2 instance running, which is just a cloud hosted virtual machine, and started doing some Vim coding through SSH which made me feel like I was doing something cool. This gives me the file system I need for getting diffs, as well as the host I need for the flask and nodejs apps.</w:t>
+      </w:r>
+      <w:r>
+        <w:t xml:space="preserve"> </w:t>
+      </w:r>
+      <w:r>
+        <w:rPr>
+          <w:highlight w:val="yellow"/>
+        </w:rPr>
+        <w:t>This lead me down a road of learning about SSL</w:t>
+      </w:r>
+      <w:r>
+        <w:t xml:space="preserve"> </w:t>
+      </w:r>
+      <w:r>
+        <w:rPr>
+          <w:highlight w:val="green"/>
+        </w:rPr>
+        <w:t>which is actually TLS now, but lots of people still call it SSL which is confusing, but sure. Basically, it’s an encryption protocol to provide security to HTTPS (the S in HTTPS is for Secure).</w:t>
+      </w:r>
+      <w:r>
+        <w:t xml:space="preserve"> </w:t>
+      </w:r>
+      <w:r>
+        <w:rPr>
+          <w:highlight w:val="yellow"/>
+        </w:rPr>
         <w:t xml:space="preserve">To process https requests, you need a valid TLS certificate. </w:t>
       </w:r>
       <w:r>
+        <w:rPr>
+          <w:highlight w:val="yellow"/>
+        </w:rPr>
         <w:t xml:space="preserve">You can use self-signed certificates for development, but </w:t>
       </w:r>
       <w:r>
+        <w:rPr>
+          <w:highlight w:val="yellow"/>
+        </w:rPr>
         <w:t>as soon as you try to use this in a production environment, you’re going to learn that your browser will warn you, and https requests will be blocked. Y</w:t>
       </w:r>
       <w:r>
+        <w:rPr>
+          <w:highlight w:val="yellow"/>
+        </w:rPr>
         <w:t>ou</w:t>
       </w:r>
       <w:r>
+        <w:rPr>
+          <w:highlight w:val="yellow"/>
+        </w:rPr>
         <w:t>’ll</w:t>
       </w:r>
       <w:r>
-        <w:t xml:space="preserve"> need a certificate from a Certificate Authority for production. These often cost, but luckily </w:t>
-      </w:r>
-      <w:proofErr w:type="spellStart"/>
-      <w:r>
-        <w:t>LetsEncrypt</w:t>
-      </w:r>
-      <w:proofErr w:type="spellEnd"/>
-      <w:r>
-        <w:t xml:space="preserve"> is a nonprofit Certificate Authority which provides TLS certificates for free. Unfortunately, their certificates expire after only 3 months, but you could at least set them up to auto-renew (they suggest every 60 days).</w:t>
-      </w:r>
-    </w:p>
-    <w:p>
-      <w:r>
+        <w:rPr>
+          <w:highlight w:val="yellow"/>
+        </w:rPr>
+        <w:t xml:space="preserve"> need a certificate from a Certificate Authority for production. These often cost, but luckily LetsEncrypt is a nonprofit Certificate Authority which provides TLS certificates for free. Unfortunately, their certificates expire after only 3 months, but you could at least set them up to auto-renew (they suggest every 60 days).</w:t>
+      </w:r>
+    </w:p>
+    <w:p>
+      <w:pPr>
+        <w:rPr>
+          <w:highlight w:val="green"/>
+        </w:rPr>
+      </w:pPr>
+      <w:r>
+        <w:rPr>
+          <w:highlight w:val="green"/>
+        </w:rPr>
         <w:t xml:space="preserve">Once I understood all this, I was able to get both the </w:t>
       </w:r>
-      <w:proofErr w:type="spellStart"/>
-      <w:r>
-        <w:t>nodejs</w:t>
-      </w:r>
-      <w:proofErr w:type="spellEnd"/>
-      <w:r>
-        <w:t xml:space="preserve"> app and an apache server for the flask app hosted and communicating with our hosted frontend with HTTPS requests, which was an exciting goal for me to hit this quarter. From what I understand, NGINX would be a better solution over apache for the flask app so I’m looking into that, but I’m otherwise pretty happy with how things turned out.</w:t>
-      </w:r>
-    </w:p>
-    <w:p>
-      <w:r>
+      <w:r>
+        <w:rPr>
+          <w:highlight w:val="green"/>
+        </w:rPr>
+        <w:t>nodejs app and an apache server for the flask app hosted and communicating with our hosted frontend with HTTPS requests, which was an exciting goal for me to hit this quarter. From what I understand, NGINX would be a better solution over apache for the flask app so I’m looking into that, but I’m otherwise pretty happy with how things turned out.</w:t>
+      </w:r>
+    </w:p>
+    <w:p>
+      <w:r>
+        <w:rPr>
+          <w:highlight w:val="green"/>
+        </w:rPr>
         <w:t>Now</w:t>
       </w:r>
       <w:r>
+        <w:rPr>
+          <w:highlight w:val="green"/>
+        </w:rPr>
         <w:t xml:space="preserve"> Sarah </w:t>
       </w:r>
       <w:r>
+        <w:rPr>
+          <w:highlight w:val="green"/>
+        </w:rPr>
         <w:t>is going to show us</w:t>
       </w:r>
       <w:r>
+        <w:rPr>
+          <w:highlight w:val="green"/>
+        </w:rPr>
         <w:t xml:space="preserve"> a demo of </w:t>
       </w:r>
       <w:r>
+        <w:rPr>
+          <w:highlight w:val="green"/>
+        </w:rPr>
         <w:t>how all these things currently work together.</w:t>
       </w:r>
     </w:p>
@@ -911,9 +831,12 @@
       </w:r>
     </w:p>
     <w:p>
+      <w:r>
+        <w:t xml:space="preserve">Thank </w:t>
+      </w:r>
       <w:proofErr w:type="gramStart"/>
       <w:r>
-        <w:t>Thank you Michael</w:t>
+        <w:t>you Michael</w:t>
       </w:r>
       <w:proofErr w:type="gramEnd"/>
       <w:r>
@@ -932,15 +855,7 @@
     </w:p>
     <w:p>
       <w:r>
-        <w:t xml:space="preserve">Conclusion: still to come, </w:t>
-      </w:r>
-      <w:proofErr w:type="spellStart"/>
-      <w:r>
-        <w:t>feelgood</w:t>
-      </w:r>
-      <w:proofErr w:type="spellEnd"/>
-      <w:r>
-        <w:t>, everybody clapped</w:t>
+        <w:t>Conclusion: still to come, feelgood, everybody clapped</w:t>
       </w:r>
     </w:p>
     <w:p/>
@@ -955,7 +870,7 @@
 </file>
 
 <file path=word/styles.xml><?xml version="1.0" encoding="utf-8"?>
-<w:styles xmlns:mc="http://schemas.openxmlformats.org/markup-compatibility/2006" xmlns:r="http://schemas.openxmlformats.org/officeDocument/2006/relationships" xmlns:w="http://schemas.openxmlformats.org/wordprocessingml/2006/main" xmlns:w14="http://schemas.microsoft.com/office/word/2010/wordml" xmlns:w15="http://schemas.microsoft.com/office/word/2012/wordml" mc:Ignorable="w14 w15">
+<w:styles xmlns:mc="http://schemas.openxmlformats.org/markup-compatibility/2006" xmlns:r="http://schemas.openxmlformats.org/officeDocument/2006/relationships" xmlns:w="http://schemas.openxmlformats.org/wordprocessingml/2006/main" xmlns:w14="http://schemas.microsoft.com/office/word/2010/wordml" xmlns:w15="http://schemas.microsoft.com/office/word/2012/wordml" xmlns:w16cex="http://schemas.microsoft.com/office/word/2018/wordml/cex" xmlns:w16cid="http://schemas.microsoft.com/office/word/2016/wordml/cid" xmlns:w16="http://schemas.microsoft.com/office/word/2018/wordml" xmlns:w16se="http://schemas.microsoft.com/office/word/2015/wordml/symex" mc:Ignorable="w14 w15 w16se w16cid w16 w16cex">
   <w:docDefaults>
     <w:rPrDefault>
       <w:rPr>
@@ -971,7 +886,7 @@
       </w:pPr>
     </w:pPrDefault>
   </w:docDefaults>
-  <w:latentStyles w:defLockedState="0" w:defUIPriority="99" w:defSemiHidden="0" w:defUnhideWhenUsed="0" w:defQFormat="0" w:count="382">
+  <w:latentStyles w:defLockedState="0" w:defUIPriority="99" w:defSemiHidden="0" w:defUnhideWhenUsed="0" w:defQFormat="0" w:count="376">
     <w:lsdException w:name="Normal" w:uiPriority="0" w:qFormat="1"/>
     <w:lsdException w:name="heading 1" w:uiPriority="9" w:qFormat="1"/>
     <w:lsdException w:name="heading 2" w:semiHidden="1" w:uiPriority="9" w:unhideWhenUsed="1" w:qFormat="1"/>
